--- a/a5/assignment5.docx
+++ b/a5/assignment5.docx
@@ -18,10 +18,123 @@
         <w:rPr>
           <w:rFonts w:hint="eastAsia"/>
         </w:rPr>
-        <w:t xml:space="preserve"> (visual words) should weigh less when match an image in a query.</w:t>
+        <w:t xml:space="preserve"> (visual words) should weigh less</w:t>
+      </w:r>
+      <w:r>
+        <w:rPr>
+          <w:rFonts w:hint="eastAsia"/>
+        </w:rPr>
+        <w:t xml:space="preserve"> when match an image in a query</w:t>
+      </w:r>
+      <w:r>
+        <w:t xml:space="preserve"> since if every picture has this visual word then this word is not salient enough to be a candidate of matching the two </w:t>
+      </w:r>
+      <w:r>
+        <w:t>pictures</w:t>
+      </w:r>
+      <w:r>
+        <w:t>.</w:t>
+      </w:r>
+    </w:p>
+    <w:p>
+      <w:r>
+        <w:t>1</w:t>
+      </w:r>
+      <w:r>
+        <w:rPr>
+          <w:rFonts w:hint="eastAsia"/>
+        </w:rPr>
+        <w:t>c.</w:t>
+      </w:r>
+      <w:r>
+        <w:t xml:space="preserve"> Please see code in facenet.py</w:t>
+      </w:r>
+    </w:p>
+    <w:p>
+      <w:r>
+        <w:t>1d. The embeddings have to be clustered to calculate mean</w:t>
+      </w:r>
+      <w:r>
+        <w:t xml:space="preserve"> (separate different faces)</w:t>
+      </w:r>
+      <w:r>
+        <w:t>, thus we can use mean to build inverted index</w:t>
+      </w:r>
+      <w:r>
+        <w:t xml:space="preserve"> for fast image retrieval.</w:t>
+      </w:r>
+    </w:p>
+    <w:p>
+      <w:r>
+        <w:t>1e. Choose cluster’s center (mean) vector as visual word representation.</w:t>
+      </w:r>
+    </w:p>
+    <w:p>
+      <w:r>
+        <w:t>1f.  Please see code in facenet.py</w:t>
+      </w:r>
+    </w:p>
+    <w:p>
+      <w:r>
+        <w:t xml:space="preserve">1g. First encode each image to embedding, then feed it into kmeans.predict(). When I got the classification (0~5) then I look up visual word representation in kmeans.cluster_centers_[classification]. Then I calculate the Euclidean distance between the embedding and the visual word, as long as the distance </w:t>
+      </w:r>
+      <w:r>
+        <w:t xml:space="preserve">is less than 0.5, I consider they are matched. </w:t>
+      </w:r>
+      <w:r>
+        <w:t>So,</w:t>
+      </w:r>
+      <w:r>
+        <w:t xml:space="preserve"> I look up in the inverted index dictionary[classification] and get all images that are belong to this class.</w:t>
+      </w:r>
+    </w:p>
+    <w:p>
+      <w:r>
+        <w:t>1h. Please see the code and output file matching.csv.</w:t>
+      </w:r>
+    </w:p>
+    <w:p>
+      <w:r>
+        <w:t xml:space="preserve">1i. </w:t>
+      </w:r>
+      <w:r>
+        <w:t>In this case, each image should have more than one embeddings</w:t>
+      </w:r>
+      <w:r>
+        <w:t xml:space="preserve"> because there are more than one faces. Then we consider multiple visual words appear in the same image. The challenge is that we do not have a visual word representation in this case. When we have only one face in an image, we can simply do clustering to separate different faces, but in this case, we are not able to do clustering to choose a visual word representation, thus is hard to find all faces that are close to the representation.</w:t>
+      </w:r>
+    </w:p>
+    <w:p/>
+    <w:p>
+      <w:r>
+        <w:t>2a.</w:t>
+      </w:r>
+      <w:r>
+        <w:t xml:space="preserve"> When we do back propagation (using gradient based optimization techniques) and calculating the gradients of loss with respect to the weights, the gradients is getting smaller and smaller, so the hidden layers that close to input learn from loss very slow. When you have a large neural network, the gradients in the earlier layers tend to be vanished.</w:t>
+      </w:r>
+      <w:r>
+        <w:t xml:space="preserve"> We can use ReLU activation function to mitigate the problem because the derivative for ReLU is 1 for all positive value and 0 for all negative value.</w:t>
+      </w:r>
+    </w:p>
+    <w:p>
+      <w:r>
+        <w:t>2b. Because the exact location of a feature is less important than its rough location relative to other features in an image, so the max pool exists to reduce the spatial size of the representation and reduce the number of parameters and computational cost.</w:t>
+      </w:r>
+    </w:p>
+    <w:p>
+      <w:r>
+        <w:t>2c. Please see code in assignment5.py.</w:t>
       </w:r>
       <w:bookmarkStart w:id="0" w:name="_GoBack"/>
       <w:bookmarkEnd w:id="0"/>
+    </w:p>
+    <w:p/>
+    <w:p>
+      <w:pPr>
+        <w:rPr>
+          <w:rFonts w:hint="eastAsia"/>
+        </w:rPr>
+      </w:pPr>
     </w:p>
     <w:sectPr>
       <w:headerReference w:type="default" r:id="rId6"/>
@@ -129,11 +242,9 @@
     <w:pPr>
       <w:pStyle w:val="Header"/>
     </w:pPr>
-    <w:proofErr w:type="spellStart"/>
     <w:r>
       <w:t>liuguanx</w:t>
     </w:r>
-    <w:proofErr w:type="spellEnd"/>
   </w:p>
 </w:hdr>
 </file>

--- a/a5/assignment5.docx
+++ b/a5/assignment5.docx
@@ -52,7 +52,15 @@
     </w:p>
     <w:p>
       <w:r>
-        <w:t>1d. The embeddings have to be clustered to calculate mean</w:t>
+        <w:t xml:space="preserve">1d. The embeddings </w:t>
+      </w:r>
+      <w:proofErr w:type="gramStart"/>
+      <w:r>
+        <w:t>have to</w:t>
+      </w:r>
+      <w:proofErr w:type="gramEnd"/>
+      <w:r>
+        <w:t xml:space="preserve"> be clustered to calculate mean</w:t>
       </w:r>
       <w:r>
         <w:t xml:space="preserve"> (separate different faces)</w:t>
@@ -76,7 +84,38 @@
     </w:p>
     <w:p>
       <w:r>
-        <w:t xml:space="preserve">1g. First encode each image to embedding, then feed it into kmeans.predict(). When I got the classification (0~5) then I look up visual word representation in kmeans.cluster_centers_[classification]. Then I calculate the Euclidean distance between the embedding and the visual word, as long as the distance </w:t>
+        <w:t xml:space="preserve">1g. First encode each image to embedding, then feed it into </w:t>
+      </w:r>
+      <w:proofErr w:type="spellStart"/>
+      <w:proofErr w:type="gramStart"/>
+      <w:r>
+        <w:t>kmeans.predict</w:t>
+      </w:r>
+      <w:proofErr w:type="spellEnd"/>
+      <w:proofErr w:type="gramEnd"/>
+      <w:r>
+        <w:t xml:space="preserve">(). When I got the classification (0~5) then I look up visual word representation in </w:t>
+      </w:r>
+      <w:proofErr w:type="spellStart"/>
+      <w:proofErr w:type="gramStart"/>
+      <w:r>
+        <w:t>kmeans.cluster</w:t>
+      </w:r>
+      <w:proofErr w:type="gramEnd"/>
+      <w:r>
+        <w:t>_centers</w:t>
+      </w:r>
+      <w:proofErr w:type="spellEnd"/>
+      <w:r>
+        <w:t xml:space="preserve">_[classification]. Then I calculate the Euclidean distance between the embedding and the visual word, </w:t>
+      </w:r>
+      <w:proofErr w:type="gramStart"/>
+      <w:r>
+        <w:t>as long as</w:t>
+      </w:r>
+      <w:proofErr w:type="gramEnd"/>
+      <w:r>
+        <w:t xml:space="preserve"> the distance </w:t>
       </w:r>
       <w:r>
         <w:t xml:space="preserve">is less than 0.5, I consider they are matched. </w:t>
@@ -113,7 +152,23 @@
         <w:t xml:space="preserve"> When we do back propagation (using gradient based optimization techniques) and calculating the gradients of loss with respect to the weights, the gradients is getting smaller and smaller, so the hidden layers that close to input learn from loss very slow. When you have a large neural network, the gradients in the earlier layers tend to be vanished.</w:t>
       </w:r>
       <w:r>
-        <w:t xml:space="preserve"> We can use ReLU activation function to mitigate the problem because the derivative for ReLU is 1 for all positive value and 0 for all negative value.</w:t>
+        <w:t xml:space="preserve"> We can use </w:t>
+      </w:r>
+      <w:proofErr w:type="spellStart"/>
+      <w:r>
+        <w:t>ReLU</w:t>
+      </w:r>
+      <w:proofErr w:type="spellEnd"/>
+      <w:r>
+        <w:t xml:space="preserve"> activation function to mitigate the problem because the derivative for </w:t>
+      </w:r>
+      <w:proofErr w:type="spellStart"/>
+      <w:r>
+        <w:t>ReLU</w:t>
+      </w:r>
+      <w:proofErr w:type="spellEnd"/>
+      <w:r>
+        <w:t xml:space="preserve"> is 1 for all positive value and 0 for all negative value.</w:t>
       </w:r>
     </w:p>
     <w:p>
@@ -125,17 +180,37 @@
       <w:r>
         <w:t>2c. Please see code in assignment5.py.</w:t>
       </w:r>
-      <w:bookmarkStart w:id="0" w:name="_GoBack"/>
-      <w:bookmarkEnd w:id="0"/>
-    </w:p>
-    <w:p/>
-    <w:p>
-      <w:pPr>
+    </w:p>
+    <w:p>
+      <w:r>
+        <w:t>2</w:t>
+      </w:r>
+      <w:r>
         <w:rPr>
           <w:rFonts w:hint="eastAsia"/>
         </w:rPr>
-      </w:pPr>
-    </w:p>
+        <w:t>d</w:t>
+      </w:r>
+      <w:r>
+        <w:t xml:space="preserve">. I chose </w:t>
+      </w:r>
+      <w:r>
+        <w:t xml:space="preserve">SoftMax because </w:t>
+      </w:r>
+      <w:r>
+        <w:t>SoftMax</w:t>
+      </w:r>
+      <w:r>
+        <w:t xml:space="preserve"> assigns decimal probabilities to each class in a multi-class problem</w:t>
+      </w:r>
+      <w:r>
+        <w:t>. The probabilities add up to 1. This constraint helps training converge more quickly.</w:t>
+      </w:r>
+      <w:bookmarkStart w:id="0" w:name="_GoBack"/>
+      <w:bookmarkEnd w:id="0"/>
+    </w:p>
+    <w:p/>
+    <w:p/>
     <w:sectPr>
       <w:headerReference w:type="default" r:id="rId6"/>
       <w:pgSz w:w="12240" w:h="15840"/>
@@ -242,9 +317,11 @@
     <w:pPr>
       <w:pStyle w:val="Header"/>
     </w:pPr>
+    <w:proofErr w:type="spellStart"/>
     <w:r>
       <w:t>liuguanx</w:t>
     </w:r>
+    <w:proofErr w:type="spellEnd"/>
   </w:p>
 </w:hdr>
 </file>

--- a/a5/assignment5.docx
+++ b/a5/assignment5.docx
@@ -195,16 +195,191 @@
         <w:t xml:space="preserve">. I chose </w:t>
       </w:r>
       <w:r>
-        <w:t xml:space="preserve">SoftMax because </w:t>
-      </w:r>
-      <w:r>
-        <w:t>SoftMax</w:t>
-      </w:r>
-      <w:r>
-        <w:t xml:space="preserve"> assigns decimal probabilities to each class in a multi-class problem</w:t>
+        <w:t>SoftMax because SoftMax assigns decimal probabilities to each class in a multi-class problem</w:t>
       </w:r>
       <w:r>
         <w:t>. The probabilities add up to 1. This constraint helps training converge more quickly.</w:t>
+      </w:r>
+    </w:p>
+    <w:p>
+      <w:r>
+        <w:t xml:space="preserve">2e. </w:t>
+      </w:r>
+      <m:oMath>
+        <m:r>
+          <w:rPr>
+            <w:rFonts w:ascii="Cambria Math" w:hAnsi="Cambria Math"/>
+          </w:rPr>
+          <m:t>L</m:t>
+        </m:r>
+        <m:d>
+          <m:dPr>
+            <m:ctrlPr>
+              <w:rPr>
+                <w:rFonts w:ascii="Cambria Math" w:hAnsi="Cambria Math"/>
+                <w:i/>
+              </w:rPr>
+            </m:ctrlPr>
+          </m:dPr>
+          <m:e>
+            <m:r>
+              <w:rPr>
+                <w:rFonts w:ascii="Cambria Math" w:hAnsi="Cambria Math"/>
+              </w:rPr>
+              <m:t>y,</m:t>
+            </m:r>
+            <m:acc>
+              <m:accPr>
+                <m:ctrlPr>
+                  <w:rPr>
+                    <w:rFonts w:ascii="Cambria Math" w:hAnsi="Cambria Math"/>
+                    <w:i/>
+                  </w:rPr>
+                </m:ctrlPr>
+              </m:accPr>
+              <m:e>
+                <m:r>
+                  <w:rPr>
+                    <w:rFonts w:ascii="Cambria Math" w:hAnsi="Cambria Math"/>
+                  </w:rPr>
+                  <m:t>y</m:t>
+                </m:r>
+              </m:e>
+            </m:acc>
+          </m:e>
+        </m:d>
+        <m:r>
+          <w:rPr>
+            <w:rFonts w:ascii="Cambria Math" w:hAnsi="Cambria Math"/>
+          </w:rPr>
+          <m:t>= -</m:t>
+        </m:r>
+        <m:nary>
+          <m:naryPr>
+            <m:chr m:val="∑"/>
+            <m:limLoc m:val="undOvr"/>
+            <m:supHide m:val="1"/>
+            <m:ctrlPr>
+              <w:rPr>
+                <w:rFonts w:ascii="Cambria Math" w:hAnsi="Cambria Math"/>
+                <w:i/>
+              </w:rPr>
+            </m:ctrlPr>
+          </m:naryPr>
+          <m:sub>
+            <m:r>
+              <w:rPr>
+                <w:rFonts w:ascii="Cambria Math" w:hAnsi="Cambria Math"/>
+              </w:rPr>
+              <m:t>i</m:t>
+            </m:r>
+          </m:sub>
+          <m:sup/>
+          <m:e>
+            <m:sSub>
+              <m:sSubPr>
+                <m:ctrlPr>
+                  <w:rPr>
+                    <w:rFonts w:ascii="Cambria Math" w:hAnsi="Cambria Math"/>
+                    <w:i/>
+                  </w:rPr>
+                </m:ctrlPr>
+              </m:sSubPr>
+              <m:e>
+                <m:r>
+                  <w:rPr>
+                    <w:rFonts w:ascii="Cambria Math" w:hAnsi="Cambria Math"/>
+                  </w:rPr>
+                  <m:t>y</m:t>
+                </m:r>
+              </m:e>
+              <m:sub>
+                <m:r>
+                  <w:rPr>
+                    <w:rFonts w:ascii="Cambria Math" w:hAnsi="Cambria Math"/>
+                  </w:rPr>
+                  <m:t>i</m:t>
+                </m:r>
+              </m:sub>
+            </m:sSub>
+            <m:r>
+              <w:rPr>
+                <w:rFonts w:ascii="Cambria Math" w:hAnsi="Cambria Math"/>
+              </w:rPr>
+              <m:t>log</m:t>
+            </m:r>
+            <m:acc>
+              <m:accPr>
+                <m:ctrlPr>
+                  <w:rPr>
+                    <w:rFonts w:ascii="Cambria Math" w:hAnsi="Cambria Math"/>
+                    <w:i/>
+                  </w:rPr>
+                </m:ctrlPr>
+              </m:accPr>
+              <m:e>
+                <m:sSub>
+                  <m:sSubPr>
+                    <m:ctrlPr>
+                      <w:rPr>
+                        <w:rFonts w:ascii="Cambria Math" w:hAnsi="Cambria Math"/>
+                        <w:i/>
+                      </w:rPr>
+                    </m:ctrlPr>
+                  </m:sSubPr>
+                  <m:e>
+                    <m:r>
+                      <w:rPr>
+                        <w:rFonts w:ascii="Cambria Math" w:hAnsi="Cambria Math"/>
+                      </w:rPr>
+                      <m:t>y</m:t>
+                    </m:r>
+                  </m:e>
+                  <m:sub>
+                    <m:r>
+                      <w:rPr>
+                        <w:rFonts w:ascii="Cambria Math" w:hAnsi="Cambria Math"/>
+                      </w:rPr>
+                      <m:t>i</m:t>
+                    </m:r>
+                  </m:sub>
+                </m:sSub>
+              </m:e>
+            </m:acc>
+          </m:e>
+        </m:nary>
+      </m:oMath>
+      <w:r>
+        <w:t xml:space="preserve"> where y is the ground truth and </w:t>
+      </w:r>
+      <m:oMath>
+        <m:acc>
+          <m:accPr>
+            <m:ctrlPr>
+              <w:rPr>
+                <w:rFonts w:ascii="Cambria Math" w:hAnsi="Cambria Math"/>
+                <w:i/>
+              </w:rPr>
+            </m:ctrlPr>
+          </m:accPr>
+          <m:e>
+            <m:r>
+              <w:rPr>
+                <w:rFonts w:ascii="Cambria Math" w:hAnsi="Cambria Math"/>
+              </w:rPr>
+              <m:t>y</m:t>
+            </m:r>
+          </m:e>
+        </m:acc>
+      </m:oMath>
+      <w:r>
+        <w:t xml:space="preserve"> is the prediction.</w:t>
+      </w:r>
+    </w:p>
+    <w:p>
+      <w:r>
+        <w:lastRenderedPageBreak/>
+        <w:t>2f.</w:t>
       </w:r>
       <w:bookmarkStart w:id="0" w:name="_GoBack"/>
       <w:bookmarkEnd w:id="0"/>
@@ -795,6 +970,16 @@
     <w:uiPriority w:val="99"/>
     <w:rsid w:val="0039136F"/>
   </w:style>
+  <w:style w:type="character" w:styleId="PlaceholderText">
+    <w:name w:val="Placeholder Text"/>
+    <w:basedOn w:val="DefaultParagraphFont"/>
+    <w:uiPriority w:val="99"/>
+    <w:semiHidden/>
+    <w:rsid w:val="00B67904"/>
+    <w:rPr>
+      <w:color w:val="808080"/>
+    </w:rPr>
+  </w:style>
 </w:styles>
 </file>
 

--- a/a5/assignment5.docx
+++ b/a5/assignment5.docx
@@ -178,7 +178,13 @@
     </w:p>
     <w:p>
       <w:r>
-        <w:t>2c. Please see code in assignment5.py.</w:t>
+        <w:t xml:space="preserve">2c. Please see code in </w:t>
+      </w:r>
+      <w:r>
+        <w:t>fashion</w:t>
+      </w:r>
+      <w:r>
+        <w:t>.py.</w:t>
       </w:r>
     </w:p>
     <w:p>
@@ -194,8 +200,36 @@
       <w:r>
         <w:t xml:space="preserve">. I chose </w:t>
       </w:r>
-      <w:r>
-        <w:t>SoftMax because SoftMax assigns decimal probabilities to each class in a multi-class problem</w:t>
+      <w:proofErr w:type="spellStart"/>
+      <w:r>
+        <w:t>ReLU</w:t>
+      </w:r>
+      <w:proofErr w:type="spellEnd"/>
+      <w:r>
+        <w:t xml:space="preserve"> for the layers in the middle and </w:t>
+      </w:r>
+      <w:r>
+        <w:t xml:space="preserve">SoftMax </w:t>
+      </w:r>
+      <w:r>
+        <w:rPr>
+          <w:rFonts w:hint="eastAsia"/>
+        </w:rPr>
+        <w:t xml:space="preserve">in the final layer </w:t>
+      </w:r>
+      <w:r>
+        <w:t xml:space="preserve">because </w:t>
+      </w:r>
+      <w:proofErr w:type="spellStart"/>
+      <w:r>
+        <w:t>ReLU</w:t>
+      </w:r>
+      <w:proofErr w:type="spellEnd"/>
+      <w:r>
+        <w:t xml:space="preserve"> mitigates gradient vanishing problem and </w:t>
+      </w:r>
+      <w:r>
+        <w:t>SoftMax assigns decimal probabilities to each class in a multi-class problem</w:t>
       </w:r>
       <w:r>
         <w:t>. The probabilities add up to 1. This constraint helps training converge more quickly.</w:t>
@@ -203,6 +237,7 @@
     </w:p>
     <w:p>
       <w:r>
+        <w:lastRenderedPageBreak/>
         <w:t xml:space="preserve">2e. </w:t>
       </w:r>
       <m:oMath>
@@ -378,14 +413,1600 @@
     </w:p>
     <w:p>
       <w:r>
-        <w:lastRenderedPageBreak/>
+        <w:rPr>
+          <w:noProof/>
+        </w:rPr>
+        <mc:AlternateContent>
+          <mc:Choice Requires="wps">
+            <w:drawing>
+              <wp:anchor distT="0" distB="0" distL="114300" distR="114300" simplePos="0" relativeHeight="251670528" behindDoc="0" locked="0" layoutInCell="1" allowOverlap="1" wp14:anchorId="5897210F" wp14:editId="1B2C5CAB">
+                <wp:simplePos x="0" y="0"/>
+                <wp:positionH relativeFrom="column">
+                  <wp:posOffset>5194300</wp:posOffset>
+                </wp:positionH>
+                <wp:positionV relativeFrom="paragraph">
+                  <wp:posOffset>200660</wp:posOffset>
+                </wp:positionV>
+                <wp:extent cx="552450" cy="565150"/>
+                <wp:effectExtent l="0" t="0" r="19050" b="25400"/>
+                <wp:wrapNone/>
+                <wp:docPr id="7" name="Rectangle 7"/>
+                <wp:cNvGraphicFramePr/>
+                <a:graphic xmlns:a="http://schemas.openxmlformats.org/drawingml/2006/main">
+                  <a:graphicData uri="http://schemas.microsoft.com/office/word/2010/wordprocessingShape">
+                    <wps:wsp>
+                      <wps:cNvSpPr/>
+                      <wps:spPr>
+                        <a:xfrm>
+                          <a:off x="0" y="0"/>
+                          <a:ext cx="552450" cy="565150"/>
+                        </a:xfrm>
+                        <a:prstGeom prst="rect">
+                          <a:avLst/>
+                        </a:prstGeom>
+                      </wps:spPr>
+                      <wps:style>
+                        <a:lnRef idx="2">
+                          <a:schemeClr val="accent1">
+                            <a:shade val="50000"/>
+                          </a:schemeClr>
+                        </a:lnRef>
+                        <a:fillRef idx="1">
+                          <a:schemeClr val="accent1"/>
+                        </a:fillRef>
+                        <a:effectRef idx="0">
+                          <a:schemeClr val="accent1"/>
+                        </a:effectRef>
+                        <a:fontRef idx="minor">
+                          <a:schemeClr val="lt1"/>
+                        </a:fontRef>
+                      </wps:style>
+                      <wps:bodyPr rot="0" spcFirstLastPara="0" vertOverflow="overflow" horzOverflow="overflow" vert="horz" wrap="square" lIns="91440" tIns="45720" rIns="91440" bIns="45720" numCol="1" spcCol="0" rtlCol="0" fromWordArt="0" anchor="ctr" anchorCtr="0" forceAA="0" compatLnSpc="1">
+                        <a:prstTxWarp prst="textNoShape">
+                          <a:avLst/>
+                        </a:prstTxWarp>
+                        <a:noAutofit/>
+                      </wps:bodyPr>
+                    </wps:wsp>
+                  </a:graphicData>
+                </a:graphic>
+              </wp:anchor>
+            </w:drawing>
+          </mc:Choice>
+          <mc:Fallback>
+            <w:pict>
+              <v:rect w14:anchorId="65A545FB" id="Rectangle 7" o:spid="_x0000_s1026" style="position:absolute;margin-left:409pt;margin-top:15.8pt;width:43.5pt;height:44.5pt;z-index:251670528;visibility:visible;mso-wrap-style:square;mso-wrap-distance-left:9pt;mso-wrap-distance-top:0;mso-wrap-distance-right:9pt;mso-wrap-distance-bottom:0;mso-position-horizontal:absolute;mso-position-horizontal-relative:text;mso-position-vertical:absolute;mso-position-vertical-relative:text;v-text-anchor:middle" o:gfxdata="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" fillcolor="#4472c4 [3204]" strokecolor="#1f3763 [1604]" strokeweight="1pt"/>
+            </w:pict>
+          </mc:Fallback>
+        </mc:AlternateContent>
+      </w:r>
+      <w:r>
+        <w:rPr>
+          <w:noProof/>
+        </w:rPr>
+        <mc:AlternateContent>
+          <mc:Choice Requires="wps">
+            <w:drawing>
+              <wp:anchor distT="0" distB="0" distL="114300" distR="114300" simplePos="0" relativeHeight="251666432" behindDoc="0" locked="0" layoutInCell="1" allowOverlap="1" wp14:anchorId="3BBA17DC" wp14:editId="5BB72B38">
+                <wp:simplePos x="0" y="0"/>
+                <wp:positionH relativeFrom="column">
+                  <wp:posOffset>3587750</wp:posOffset>
+                </wp:positionH>
+                <wp:positionV relativeFrom="paragraph">
+                  <wp:posOffset>200660</wp:posOffset>
+                </wp:positionV>
+                <wp:extent cx="552450" cy="565150"/>
+                <wp:effectExtent l="0" t="0" r="19050" b="25400"/>
+                <wp:wrapNone/>
+                <wp:docPr id="5" name="Rectangle 5"/>
+                <wp:cNvGraphicFramePr/>
+                <a:graphic xmlns:a="http://schemas.openxmlformats.org/drawingml/2006/main">
+                  <a:graphicData uri="http://schemas.microsoft.com/office/word/2010/wordprocessingShape">
+                    <wps:wsp>
+                      <wps:cNvSpPr/>
+                      <wps:spPr>
+                        <a:xfrm>
+                          <a:off x="0" y="0"/>
+                          <a:ext cx="552450" cy="565150"/>
+                        </a:xfrm>
+                        <a:prstGeom prst="rect">
+                          <a:avLst/>
+                        </a:prstGeom>
+                      </wps:spPr>
+                      <wps:style>
+                        <a:lnRef idx="2">
+                          <a:schemeClr val="accent1">
+                            <a:shade val="50000"/>
+                          </a:schemeClr>
+                        </a:lnRef>
+                        <a:fillRef idx="1">
+                          <a:schemeClr val="accent1"/>
+                        </a:fillRef>
+                        <a:effectRef idx="0">
+                          <a:schemeClr val="accent1"/>
+                        </a:effectRef>
+                        <a:fontRef idx="minor">
+                          <a:schemeClr val="lt1"/>
+                        </a:fontRef>
+                      </wps:style>
+                      <wps:bodyPr rot="0" spcFirstLastPara="0" vertOverflow="overflow" horzOverflow="overflow" vert="horz" wrap="square" lIns="91440" tIns="45720" rIns="91440" bIns="45720" numCol="1" spcCol="0" rtlCol="0" fromWordArt="0" anchor="ctr" anchorCtr="0" forceAA="0" compatLnSpc="1">
+                        <a:prstTxWarp prst="textNoShape">
+                          <a:avLst/>
+                        </a:prstTxWarp>
+                        <a:noAutofit/>
+                      </wps:bodyPr>
+                    </wps:wsp>
+                  </a:graphicData>
+                </a:graphic>
+              </wp:anchor>
+            </w:drawing>
+          </mc:Choice>
+          <mc:Fallback>
+            <w:pict>
+              <v:rect w14:anchorId="28070143" id="Rectangle 5" o:spid="_x0000_s1026" style="position:absolute;margin-left:282.5pt;margin-top:15.8pt;width:43.5pt;height:44.5pt;z-index:251666432;visibility:visible;mso-wrap-style:square;mso-wrap-distance-left:9pt;mso-wrap-distance-top:0;mso-wrap-distance-right:9pt;mso-wrap-distance-bottom:0;mso-position-horizontal:absolute;mso-position-horizontal-relative:text;mso-position-vertical:absolute;mso-position-vertical-relative:text;v-text-anchor:middle" o:gfxdata="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" fillcolor="#4472c4 [3204]" strokecolor="#1f3763 [1604]" strokeweight="1pt"/>
+            </w:pict>
+          </mc:Fallback>
+        </mc:AlternateContent>
+      </w:r>
+      <w:r>
+        <w:rPr>
+          <w:noProof/>
+        </w:rPr>
+        <mc:AlternateContent>
+          <mc:Choice Requires="wps">
+            <w:drawing>
+              <wp:anchor distT="0" distB="0" distL="114300" distR="114300" simplePos="0" relativeHeight="251662336" behindDoc="0" locked="0" layoutInCell="1" allowOverlap="1" wp14:anchorId="16086C9D" wp14:editId="4F18DAAD">
+                <wp:simplePos x="0" y="0"/>
+                <wp:positionH relativeFrom="column">
+                  <wp:posOffset>1943100</wp:posOffset>
+                </wp:positionH>
+                <wp:positionV relativeFrom="paragraph">
+                  <wp:posOffset>227965</wp:posOffset>
+                </wp:positionV>
+                <wp:extent cx="552450" cy="565150"/>
+                <wp:effectExtent l="0" t="0" r="19050" b="25400"/>
+                <wp:wrapNone/>
+                <wp:docPr id="3" name="Rectangle 3"/>
+                <wp:cNvGraphicFramePr/>
+                <a:graphic xmlns:a="http://schemas.openxmlformats.org/drawingml/2006/main">
+                  <a:graphicData uri="http://schemas.microsoft.com/office/word/2010/wordprocessingShape">
+                    <wps:wsp>
+                      <wps:cNvSpPr/>
+                      <wps:spPr>
+                        <a:xfrm>
+                          <a:off x="0" y="0"/>
+                          <a:ext cx="552450" cy="565150"/>
+                        </a:xfrm>
+                        <a:prstGeom prst="rect">
+                          <a:avLst/>
+                        </a:prstGeom>
+                      </wps:spPr>
+                      <wps:style>
+                        <a:lnRef idx="2">
+                          <a:schemeClr val="accent1">
+                            <a:shade val="50000"/>
+                          </a:schemeClr>
+                        </a:lnRef>
+                        <a:fillRef idx="1">
+                          <a:schemeClr val="accent1"/>
+                        </a:fillRef>
+                        <a:effectRef idx="0">
+                          <a:schemeClr val="accent1"/>
+                        </a:effectRef>
+                        <a:fontRef idx="minor">
+                          <a:schemeClr val="lt1"/>
+                        </a:fontRef>
+                      </wps:style>
+                      <wps:bodyPr rot="0" spcFirstLastPara="0" vertOverflow="overflow" horzOverflow="overflow" vert="horz" wrap="square" lIns="91440" tIns="45720" rIns="91440" bIns="45720" numCol="1" spcCol="0" rtlCol="0" fromWordArt="0" anchor="ctr" anchorCtr="0" forceAA="0" compatLnSpc="1">
+                        <a:prstTxWarp prst="textNoShape">
+                          <a:avLst/>
+                        </a:prstTxWarp>
+                        <a:noAutofit/>
+                      </wps:bodyPr>
+                    </wps:wsp>
+                  </a:graphicData>
+                </a:graphic>
+              </wp:anchor>
+            </w:drawing>
+          </mc:Choice>
+          <mc:Fallback>
+            <w:pict>
+              <v:rect w14:anchorId="3C0678A7" id="Rectangle 3" o:spid="_x0000_s1026" style="position:absolute;margin-left:153pt;margin-top:17.95pt;width:43.5pt;height:44.5pt;z-index:251662336;visibility:visible;mso-wrap-style:square;mso-wrap-distance-left:9pt;mso-wrap-distance-top:0;mso-wrap-distance-right:9pt;mso-wrap-distance-bottom:0;mso-position-horizontal:absolute;mso-position-horizontal-relative:text;mso-position-vertical:absolute;mso-position-vertical-relative:text;v-text-anchor:middle" o:gfxdata="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" fillcolor="#4472c4 [3204]" strokecolor="#1f3763 [1604]" strokeweight="1pt"/>
+            </w:pict>
+          </mc:Fallback>
+        </mc:AlternateContent>
+      </w:r>
+      <w:r>
+        <w:rPr>
+          <w:noProof/>
+        </w:rPr>
+        <mc:AlternateContent>
+          <mc:Choice Requires="wps">
+            <w:drawing>
+              <wp:anchor distT="0" distB="0" distL="114300" distR="114300" simplePos="0" relativeHeight="251659264" behindDoc="0" locked="0" layoutInCell="1" allowOverlap="1" wp14:anchorId="4056FAD6" wp14:editId="30CFB9D0">
+                <wp:simplePos x="0" y="0"/>
+                <wp:positionH relativeFrom="column">
+                  <wp:posOffset>292100</wp:posOffset>
+                </wp:positionH>
+                <wp:positionV relativeFrom="paragraph">
+                  <wp:posOffset>226060</wp:posOffset>
+                </wp:positionV>
+                <wp:extent cx="552450" cy="565150"/>
+                <wp:effectExtent l="0" t="0" r="19050" b="25400"/>
+                <wp:wrapNone/>
+                <wp:docPr id="1" name="Rectangle 1"/>
+                <wp:cNvGraphicFramePr/>
+                <a:graphic xmlns:a="http://schemas.openxmlformats.org/drawingml/2006/main">
+                  <a:graphicData uri="http://schemas.microsoft.com/office/word/2010/wordprocessingShape">
+                    <wps:wsp>
+                      <wps:cNvSpPr/>
+                      <wps:spPr>
+                        <a:xfrm>
+                          <a:off x="0" y="0"/>
+                          <a:ext cx="552450" cy="565150"/>
+                        </a:xfrm>
+                        <a:prstGeom prst="rect">
+                          <a:avLst/>
+                        </a:prstGeom>
+                      </wps:spPr>
+                      <wps:style>
+                        <a:lnRef idx="2">
+                          <a:schemeClr val="accent1">
+                            <a:shade val="50000"/>
+                          </a:schemeClr>
+                        </a:lnRef>
+                        <a:fillRef idx="1">
+                          <a:schemeClr val="accent1"/>
+                        </a:fillRef>
+                        <a:effectRef idx="0">
+                          <a:schemeClr val="accent1"/>
+                        </a:effectRef>
+                        <a:fontRef idx="minor">
+                          <a:schemeClr val="lt1"/>
+                        </a:fontRef>
+                      </wps:style>
+                      <wps:bodyPr rot="0" spcFirstLastPara="0" vertOverflow="overflow" horzOverflow="overflow" vert="horz" wrap="square" lIns="91440" tIns="45720" rIns="91440" bIns="45720" numCol="1" spcCol="0" rtlCol="0" fromWordArt="0" anchor="ctr" anchorCtr="0" forceAA="0" compatLnSpc="1">
+                        <a:prstTxWarp prst="textNoShape">
+                          <a:avLst/>
+                        </a:prstTxWarp>
+                        <a:noAutofit/>
+                      </wps:bodyPr>
+                    </wps:wsp>
+                  </a:graphicData>
+                </a:graphic>
+              </wp:anchor>
+            </w:drawing>
+          </mc:Choice>
+          <mc:Fallback>
+            <w:pict>
+              <v:rect w14:anchorId="5049AF08" id="Rectangle 1" o:spid="_x0000_s1026" style="position:absolute;margin-left:23pt;margin-top:17.8pt;width:43.5pt;height:44.5pt;z-index:251659264;visibility:visible;mso-wrap-style:square;mso-wrap-distance-left:9pt;mso-wrap-distance-top:0;mso-wrap-distance-right:9pt;mso-wrap-distance-bottom:0;mso-position-horizontal:absolute;mso-position-horizontal-relative:text;mso-position-vertical:absolute;mso-position-vertical-relative:text;v-text-anchor:middle" o:gfxdata="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" fillcolor="#4472c4 [3204]" strokecolor="#1f3763 [1604]" strokeweight="1pt"/>
+            </w:pict>
+          </mc:Fallback>
+        </mc:AlternateContent>
+      </w:r>
+      <w:r>
         <w:t>2f.</w:t>
       </w:r>
+      <w:r>
+        <w:t xml:space="preserve"> </w:t>
+      </w:r>
+    </w:p>
+    <w:p>
+      <w:pPr>
+        <w:tabs>
+          <w:tab w:val="left" w:pos="1950"/>
+          <w:tab w:val="center" w:pos="4680"/>
+          <w:tab w:val="left" w:pos="6940"/>
+        </w:tabs>
+      </w:pPr>
+      <w:r>
+        <w:rPr>
+          <w:noProof/>
+        </w:rPr>
+        <mc:AlternateContent>
+          <mc:Choice Requires="wps">
+            <w:drawing>
+              <wp:anchor distT="0" distB="0" distL="114300" distR="114300" simplePos="0" relativeHeight="251668480" behindDoc="0" locked="0" layoutInCell="1" allowOverlap="1" wp14:anchorId="2010DA96" wp14:editId="5FCBAB3C">
+                <wp:simplePos x="0" y="0"/>
+                <wp:positionH relativeFrom="column">
+                  <wp:posOffset>4095750</wp:posOffset>
+                </wp:positionH>
+                <wp:positionV relativeFrom="paragraph">
+                  <wp:posOffset>194310</wp:posOffset>
+                </wp:positionV>
+                <wp:extent cx="1098550" cy="6350"/>
+                <wp:effectExtent l="0" t="76200" r="25400" b="88900"/>
+                <wp:wrapNone/>
+                <wp:docPr id="6" name="Straight Arrow Connector 6"/>
+                <wp:cNvGraphicFramePr/>
+                <a:graphic xmlns:a="http://schemas.openxmlformats.org/drawingml/2006/main">
+                  <a:graphicData uri="http://schemas.microsoft.com/office/word/2010/wordprocessingShape">
+                    <wps:wsp>
+                      <wps:cNvCnPr/>
+                      <wps:spPr>
+                        <a:xfrm flipV="1">
+                          <a:off x="0" y="0"/>
+                          <a:ext cx="1098550" cy="6350"/>
+                        </a:xfrm>
+                        <a:prstGeom prst="straightConnector1">
+                          <a:avLst/>
+                        </a:prstGeom>
+                        <a:ln>
+                          <a:tailEnd type="triangle"/>
+                        </a:ln>
+                      </wps:spPr>
+                      <wps:style>
+                        <a:lnRef idx="1">
+                          <a:schemeClr val="accent1"/>
+                        </a:lnRef>
+                        <a:fillRef idx="0">
+                          <a:schemeClr val="accent1"/>
+                        </a:fillRef>
+                        <a:effectRef idx="0">
+                          <a:schemeClr val="accent1"/>
+                        </a:effectRef>
+                        <a:fontRef idx="minor">
+                          <a:schemeClr val="tx1"/>
+                        </a:fontRef>
+                      </wps:style>
+                      <wps:bodyPr/>
+                    </wps:wsp>
+                  </a:graphicData>
+                </a:graphic>
+              </wp:anchor>
+            </w:drawing>
+          </mc:Choice>
+          <mc:Fallback>
+            <w:pict>
+              <v:shapetype w14:anchorId="46B00D25" id="_x0000_t32" coordsize="21600,21600" o:spt="32" o:oned="t" path="m,l21600,21600e" filled="f">
+                <v:path arrowok="t" fillok="f" o:connecttype="none"/>
+                <o:lock v:ext="edit" shapetype="t"/>
+              </v:shapetype>
+              <v:shape id="Straight Arrow Connector 6" o:spid="_x0000_s1026" type="#_x0000_t32" style="position:absolute;margin-left:322.5pt;margin-top:15.3pt;width:86.5pt;height:.5pt;flip:y;z-index:251668480;visibility:visible;mso-wrap-style:square;mso-wrap-distance-left:9pt;mso-wrap-distance-top:0;mso-wrap-distance-right:9pt;mso-wrap-distance-bottom:0;mso-position-horizontal:absolute;mso-position-horizontal-relative:text;mso-position-vertical:absolute;mso-position-vertical-relative:text" o:gfxdata="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" strokecolor="#4472c4 [3204]" strokeweight=".5pt">
+                <v:stroke endarrow="block" joinstyle="miter"/>
+              </v:shape>
+            </w:pict>
+          </mc:Fallback>
+        </mc:AlternateContent>
+      </w:r>
+      <w:r>
+        <w:rPr>
+          <w:noProof/>
+        </w:rPr>
+        <mc:AlternateContent>
+          <mc:Choice Requires="wps">
+            <w:drawing>
+              <wp:anchor distT="0" distB="0" distL="114300" distR="114300" simplePos="0" relativeHeight="251664384" behindDoc="0" locked="0" layoutInCell="1" allowOverlap="1" wp14:anchorId="354BC2DB" wp14:editId="072B0C3D">
+                <wp:simplePos x="0" y="0"/>
+                <wp:positionH relativeFrom="column">
+                  <wp:posOffset>2482850</wp:posOffset>
+                </wp:positionH>
+                <wp:positionV relativeFrom="paragraph">
+                  <wp:posOffset>202565</wp:posOffset>
+                </wp:positionV>
+                <wp:extent cx="1098550" cy="6350"/>
+                <wp:effectExtent l="0" t="76200" r="25400" b="88900"/>
+                <wp:wrapNone/>
+                <wp:docPr id="4" name="Straight Arrow Connector 4"/>
+                <wp:cNvGraphicFramePr/>
+                <a:graphic xmlns:a="http://schemas.openxmlformats.org/drawingml/2006/main">
+                  <a:graphicData uri="http://schemas.microsoft.com/office/word/2010/wordprocessingShape">
+                    <wps:wsp>
+                      <wps:cNvCnPr/>
+                      <wps:spPr>
+                        <a:xfrm flipV="1">
+                          <a:off x="0" y="0"/>
+                          <a:ext cx="1098550" cy="6350"/>
+                        </a:xfrm>
+                        <a:prstGeom prst="straightConnector1">
+                          <a:avLst/>
+                        </a:prstGeom>
+                        <a:ln>
+                          <a:tailEnd type="triangle"/>
+                        </a:ln>
+                      </wps:spPr>
+                      <wps:style>
+                        <a:lnRef idx="1">
+                          <a:schemeClr val="accent1"/>
+                        </a:lnRef>
+                        <a:fillRef idx="0">
+                          <a:schemeClr val="accent1"/>
+                        </a:fillRef>
+                        <a:effectRef idx="0">
+                          <a:schemeClr val="accent1"/>
+                        </a:effectRef>
+                        <a:fontRef idx="minor">
+                          <a:schemeClr val="tx1"/>
+                        </a:fontRef>
+                      </wps:style>
+                      <wps:bodyPr/>
+                    </wps:wsp>
+                  </a:graphicData>
+                </a:graphic>
+              </wp:anchor>
+            </w:drawing>
+          </mc:Choice>
+          <mc:Fallback>
+            <w:pict>
+              <v:shape w14:anchorId="6BF9F82C" id="Straight Arrow Connector 4" o:spid="_x0000_s1026" type="#_x0000_t32" style="position:absolute;margin-left:195.5pt;margin-top:15.95pt;width:86.5pt;height:.5pt;flip:y;z-index:251664384;visibility:visible;mso-wrap-style:square;mso-wrap-distance-left:9pt;mso-wrap-distance-top:0;mso-wrap-distance-right:9pt;mso-wrap-distance-bottom:0;mso-position-horizontal:absolute;mso-position-horizontal-relative:text;mso-position-vertical:absolute;mso-position-vertical-relative:text" o:gfxdata="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" strokecolor="#4472c4 [3204]" strokeweight=".5pt">
+                <v:stroke endarrow="block" joinstyle="miter"/>
+              </v:shape>
+            </w:pict>
+          </mc:Fallback>
+        </mc:AlternateContent>
+      </w:r>
+      <w:r>
+        <w:rPr>
+          <w:noProof/>
+        </w:rPr>
+        <mc:AlternateContent>
+          <mc:Choice Requires="wps">
+            <w:drawing>
+              <wp:anchor distT="0" distB="0" distL="114300" distR="114300" simplePos="0" relativeHeight="251660288" behindDoc="0" locked="0" layoutInCell="1" allowOverlap="1" wp14:anchorId="5AE866A9" wp14:editId="22DF17F8">
+                <wp:simplePos x="0" y="0"/>
+                <wp:positionH relativeFrom="column">
+                  <wp:posOffset>844550</wp:posOffset>
+                </wp:positionH>
+                <wp:positionV relativeFrom="paragraph">
+                  <wp:posOffset>213360</wp:posOffset>
+                </wp:positionV>
+                <wp:extent cx="1098550" cy="6350"/>
+                <wp:effectExtent l="0" t="76200" r="25400" b="88900"/>
+                <wp:wrapNone/>
+                <wp:docPr id="2" name="Straight Arrow Connector 2"/>
+                <wp:cNvGraphicFramePr/>
+                <a:graphic xmlns:a="http://schemas.openxmlformats.org/drawingml/2006/main">
+                  <a:graphicData uri="http://schemas.microsoft.com/office/word/2010/wordprocessingShape">
+                    <wps:wsp>
+                      <wps:cNvCnPr/>
+                      <wps:spPr>
+                        <a:xfrm flipV="1">
+                          <a:off x="0" y="0"/>
+                          <a:ext cx="1098550" cy="6350"/>
+                        </a:xfrm>
+                        <a:prstGeom prst="straightConnector1">
+                          <a:avLst/>
+                        </a:prstGeom>
+                        <a:ln>
+                          <a:tailEnd type="triangle"/>
+                        </a:ln>
+                      </wps:spPr>
+                      <wps:style>
+                        <a:lnRef idx="1">
+                          <a:schemeClr val="accent1"/>
+                        </a:lnRef>
+                        <a:fillRef idx="0">
+                          <a:schemeClr val="accent1"/>
+                        </a:fillRef>
+                        <a:effectRef idx="0">
+                          <a:schemeClr val="accent1"/>
+                        </a:effectRef>
+                        <a:fontRef idx="minor">
+                          <a:schemeClr val="tx1"/>
+                        </a:fontRef>
+                      </wps:style>
+                      <wps:bodyPr/>
+                    </wps:wsp>
+                  </a:graphicData>
+                </a:graphic>
+              </wp:anchor>
+            </w:drawing>
+          </mc:Choice>
+          <mc:Fallback>
+            <w:pict>
+              <v:shape w14:anchorId="6A3A83B1" id="Straight Arrow Connector 2" o:spid="_x0000_s1026" type="#_x0000_t32" style="position:absolute;margin-left:66.5pt;margin-top:16.8pt;width:86.5pt;height:.5pt;flip:y;z-index:251660288;visibility:visible;mso-wrap-style:square;mso-wrap-distance-left:9pt;mso-wrap-distance-top:0;mso-wrap-distance-right:9pt;mso-wrap-distance-bottom:0;mso-position-horizontal:absolute;mso-position-horizontal-relative:text;mso-position-vertical:absolute;mso-position-vertical-relative:text" o:gfxdata="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" strokecolor="#4472c4 [3204]" strokeweight=".5pt">
+                <v:stroke endarrow="block" joinstyle="miter"/>
+              </v:shape>
+            </w:pict>
+          </mc:Fallback>
+        </mc:AlternateContent>
+      </w:r>
+      <w:r>
+        <w:tab/>
+        <w:t>Conv2D</w:t>
+      </w:r>
+      <w:r>
+        <w:tab/>
+        <w:t>Max-Pool2D</w:t>
+      </w:r>
+      <w:r>
+        <w:tab/>
+        <w:t>Dropout</w:t>
+      </w:r>
+    </w:p>
+    <w:p>
+      <w:r>
+        <w:rPr>
+          <w:noProof/>
+        </w:rPr>
+        <mc:AlternateContent>
+          <mc:Choice Requires="wps">
+            <w:drawing>
+              <wp:anchor distT="0" distB="0" distL="114300" distR="114300" simplePos="0" relativeHeight="251671552" behindDoc="0" locked="0" layoutInCell="1" allowOverlap="1" wp14:anchorId="71CB6EC8" wp14:editId="367A95C8">
+                <wp:simplePos x="0" y="0"/>
+                <wp:positionH relativeFrom="column">
+                  <wp:posOffset>5461000</wp:posOffset>
+                </wp:positionH>
+                <wp:positionV relativeFrom="paragraph">
+                  <wp:posOffset>168910</wp:posOffset>
+                </wp:positionV>
+                <wp:extent cx="12700" cy="819150"/>
+                <wp:effectExtent l="57150" t="0" r="63500" b="57150"/>
+                <wp:wrapNone/>
+                <wp:docPr id="8" name="Straight Arrow Connector 8"/>
+                <wp:cNvGraphicFramePr/>
+                <a:graphic xmlns:a="http://schemas.openxmlformats.org/drawingml/2006/main">
+                  <a:graphicData uri="http://schemas.microsoft.com/office/word/2010/wordprocessingShape">
+                    <wps:wsp>
+                      <wps:cNvCnPr/>
+                      <wps:spPr>
+                        <a:xfrm>
+                          <a:off x="0" y="0"/>
+                          <a:ext cx="12700" cy="819150"/>
+                        </a:xfrm>
+                        <a:prstGeom prst="straightConnector1">
+                          <a:avLst/>
+                        </a:prstGeom>
+                        <a:ln>
+                          <a:tailEnd type="triangle"/>
+                        </a:ln>
+                      </wps:spPr>
+                      <wps:style>
+                        <a:lnRef idx="1">
+                          <a:schemeClr val="accent1"/>
+                        </a:lnRef>
+                        <a:fillRef idx="0">
+                          <a:schemeClr val="accent1"/>
+                        </a:fillRef>
+                        <a:effectRef idx="0">
+                          <a:schemeClr val="accent1"/>
+                        </a:effectRef>
+                        <a:fontRef idx="minor">
+                          <a:schemeClr val="tx1"/>
+                        </a:fontRef>
+                      </wps:style>
+                      <wps:bodyPr/>
+                    </wps:wsp>
+                  </a:graphicData>
+                </a:graphic>
+              </wp:anchor>
+            </w:drawing>
+          </mc:Choice>
+          <mc:Fallback>
+            <w:pict>
+              <v:shape w14:anchorId="05DDA82D" id="Straight Arrow Connector 8" o:spid="_x0000_s1026" type="#_x0000_t32" style="position:absolute;margin-left:430pt;margin-top:13.3pt;width:1pt;height:64.5pt;z-index:251671552;visibility:visible;mso-wrap-style:square;mso-wrap-distance-left:9pt;mso-wrap-distance-top:0;mso-wrap-distance-right:9pt;mso-wrap-distance-bottom:0;mso-position-horizontal:absolute;mso-position-horizontal-relative:text;mso-position-vertical:absolute;mso-position-vertical-relative:text" o:gfxdata="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" strokecolor="#4472c4 [3204]" strokeweight=".5pt">
+                <v:stroke endarrow="block" joinstyle="miter"/>
+              </v:shape>
+            </w:pict>
+          </mc:Fallback>
+        </mc:AlternateContent>
+      </w:r>
+    </w:p>
+    <w:p/>
+    <w:p>
+      <w:pPr>
+        <w:tabs>
+          <w:tab w:val="left" w:pos="7870"/>
+        </w:tabs>
+      </w:pPr>
+      <w:r>
+        <w:rPr>
+          <w:noProof/>
+        </w:rPr>
+        <mc:AlternateContent>
+          <mc:Choice Requires="wps">
+            <w:drawing>
+              <wp:anchor distT="0" distB="0" distL="114300" distR="114300" simplePos="0" relativeHeight="251676672" behindDoc="0" locked="0" layoutInCell="1" allowOverlap="1" wp14:anchorId="51171EB4" wp14:editId="23A85EB5">
+                <wp:simplePos x="0" y="0"/>
+                <wp:positionH relativeFrom="column">
+                  <wp:posOffset>3625850</wp:posOffset>
+                </wp:positionH>
+                <wp:positionV relativeFrom="paragraph">
+                  <wp:posOffset>410845</wp:posOffset>
+                </wp:positionV>
+                <wp:extent cx="552450" cy="565150"/>
+                <wp:effectExtent l="0" t="0" r="19050" b="25400"/>
+                <wp:wrapNone/>
+                <wp:docPr id="11" name="Rectangle 11"/>
+                <wp:cNvGraphicFramePr/>
+                <a:graphic xmlns:a="http://schemas.openxmlformats.org/drawingml/2006/main">
+                  <a:graphicData uri="http://schemas.microsoft.com/office/word/2010/wordprocessingShape">
+                    <wps:wsp>
+                      <wps:cNvSpPr/>
+                      <wps:spPr>
+                        <a:xfrm>
+                          <a:off x="0" y="0"/>
+                          <a:ext cx="552450" cy="565150"/>
+                        </a:xfrm>
+                        <a:prstGeom prst="rect">
+                          <a:avLst/>
+                        </a:prstGeom>
+                      </wps:spPr>
+                      <wps:style>
+                        <a:lnRef idx="2">
+                          <a:schemeClr val="accent1">
+                            <a:shade val="50000"/>
+                          </a:schemeClr>
+                        </a:lnRef>
+                        <a:fillRef idx="1">
+                          <a:schemeClr val="accent1"/>
+                        </a:fillRef>
+                        <a:effectRef idx="0">
+                          <a:schemeClr val="accent1"/>
+                        </a:effectRef>
+                        <a:fontRef idx="minor">
+                          <a:schemeClr val="lt1"/>
+                        </a:fontRef>
+                      </wps:style>
+                      <wps:bodyPr rot="0" spcFirstLastPara="0" vertOverflow="overflow" horzOverflow="overflow" vert="horz" wrap="square" lIns="91440" tIns="45720" rIns="91440" bIns="45720" numCol="1" spcCol="0" rtlCol="0" fromWordArt="0" anchor="ctr" anchorCtr="0" forceAA="0" compatLnSpc="1">
+                        <a:prstTxWarp prst="textNoShape">
+                          <a:avLst/>
+                        </a:prstTxWarp>
+                        <a:noAutofit/>
+                      </wps:bodyPr>
+                    </wps:wsp>
+                  </a:graphicData>
+                </a:graphic>
+              </wp:anchor>
+            </w:drawing>
+          </mc:Choice>
+          <mc:Fallback>
+            <w:pict>
+              <v:rect w14:anchorId="61380A2A" id="Rectangle 11" o:spid="_x0000_s1026" style="position:absolute;margin-left:285.5pt;margin-top:32.35pt;width:43.5pt;height:44.5pt;z-index:251676672;visibility:visible;mso-wrap-style:square;mso-wrap-distance-left:9pt;mso-wrap-distance-top:0;mso-wrap-distance-right:9pt;mso-wrap-distance-bottom:0;mso-position-horizontal:absolute;mso-position-horizontal-relative:text;mso-position-vertical:absolute;mso-position-vertical-relative:text;v-text-anchor:middle" o:gfxdata="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" fillcolor="#4472c4 [3204]" strokecolor="#1f3763 [1604]" strokeweight="1pt"/>
+            </w:pict>
+          </mc:Fallback>
+        </mc:AlternateContent>
+      </w:r>
+      <w:r>
+        <w:rPr>
+          <w:noProof/>
+        </w:rPr>
+        <mc:AlternateContent>
+          <mc:Choice Requires="wps">
+            <w:drawing>
+              <wp:anchor distT="0" distB="0" distL="114300" distR="114300" simplePos="0" relativeHeight="251674624" behindDoc="0" locked="0" layoutInCell="1" allowOverlap="1" wp14:anchorId="3A17F350" wp14:editId="6B265603">
+                <wp:simplePos x="0" y="0"/>
+                <wp:positionH relativeFrom="column">
+                  <wp:posOffset>4178300</wp:posOffset>
+                </wp:positionH>
+                <wp:positionV relativeFrom="paragraph">
+                  <wp:posOffset>702945</wp:posOffset>
+                </wp:positionV>
+                <wp:extent cx="1028700" cy="0"/>
+                <wp:effectExtent l="38100" t="76200" r="0" b="95250"/>
+                <wp:wrapNone/>
+                <wp:docPr id="10" name="Straight Arrow Connector 10"/>
+                <wp:cNvGraphicFramePr/>
+                <a:graphic xmlns:a="http://schemas.openxmlformats.org/drawingml/2006/main">
+                  <a:graphicData uri="http://schemas.microsoft.com/office/word/2010/wordprocessingShape">
+                    <wps:wsp>
+                      <wps:cNvCnPr/>
+                      <wps:spPr>
+                        <a:xfrm flipH="1">
+                          <a:off x="0" y="0"/>
+                          <a:ext cx="1028700" cy="0"/>
+                        </a:xfrm>
+                        <a:prstGeom prst="straightConnector1">
+                          <a:avLst/>
+                        </a:prstGeom>
+                        <a:ln>
+                          <a:tailEnd type="triangle"/>
+                        </a:ln>
+                      </wps:spPr>
+                      <wps:style>
+                        <a:lnRef idx="1">
+                          <a:schemeClr val="accent1"/>
+                        </a:lnRef>
+                        <a:fillRef idx="0">
+                          <a:schemeClr val="accent1"/>
+                        </a:fillRef>
+                        <a:effectRef idx="0">
+                          <a:schemeClr val="accent1"/>
+                        </a:effectRef>
+                        <a:fontRef idx="minor">
+                          <a:schemeClr val="tx1"/>
+                        </a:fontRef>
+                      </wps:style>
+                      <wps:bodyPr/>
+                    </wps:wsp>
+                  </a:graphicData>
+                </a:graphic>
+              </wp:anchor>
+            </w:drawing>
+          </mc:Choice>
+          <mc:Fallback>
+            <w:pict>
+              <v:shape w14:anchorId="665C4000" id="Straight Arrow Connector 10" o:spid="_x0000_s1026" type="#_x0000_t32" style="position:absolute;margin-left:329pt;margin-top:55.35pt;width:81pt;height:0;flip:x;z-index:251674624;visibility:visible;mso-wrap-style:square;mso-wrap-distance-left:9pt;mso-wrap-distance-top:0;mso-wrap-distance-right:9pt;mso-wrap-distance-bottom:0;mso-position-horizontal:absolute;mso-position-horizontal-relative:text;mso-position-vertical:absolute;mso-position-vertical-relative:text" o:gfxdata="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" strokecolor="#4472c4 [3204]" strokeweight=".5pt">
+                <v:stroke endarrow="block" joinstyle="miter"/>
+              </v:shape>
+            </w:pict>
+          </mc:Fallback>
+        </mc:AlternateContent>
+      </w:r>
+      <w:r>
+        <w:rPr>
+          <w:noProof/>
+        </w:rPr>
+        <mc:AlternateContent>
+          <mc:Choice Requires="wps">
+            <w:drawing>
+              <wp:anchor distT="0" distB="0" distL="114300" distR="114300" simplePos="0" relativeHeight="251673600" behindDoc="0" locked="0" layoutInCell="1" allowOverlap="1" wp14:anchorId="7FF08672" wp14:editId="4922880A">
+                <wp:simplePos x="0" y="0"/>
+                <wp:positionH relativeFrom="column">
+                  <wp:posOffset>5207000</wp:posOffset>
+                </wp:positionH>
+                <wp:positionV relativeFrom="paragraph">
+                  <wp:posOffset>423545</wp:posOffset>
+                </wp:positionV>
+                <wp:extent cx="552450" cy="565150"/>
+                <wp:effectExtent l="0" t="0" r="19050" b="25400"/>
+                <wp:wrapNone/>
+                <wp:docPr id="9" name="Rectangle 9"/>
+                <wp:cNvGraphicFramePr/>
+                <a:graphic xmlns:a="http://schemas.openxmlformats.org/drawingml/2006/main">
+                  <a:graphicData uri="http://schemas.microsoft.com/office/word/2010/wordprocessingShape">
+                    <wps:wsp>
+                      <wps:cNvSpPr/>
+                      <wps:spPr>
+                        <a:xfrm>
+                          <a:off x="0" y="0"/>
+                          <a:ext cx="552450" cy="565150"/>
+                        </a:xfrm>
+                        <a:prstGeom prst="rect">
+                          <a:avLst/>
+                        </a:prstGeom>
+                      </wps:spPr>
+                      <wps:style>
+                        <a:lnRef idx="2">
+                          <a:schemeClr val="accent1">
+                            <a:shade val="50000"/>
+                          </a:schemeClr>
+                        </a:lnRef>
+                        <a:fillRef idx="1">
+                          <a:schemeClr val="accent1"/>
+                        </a:fillRef>
+                        <a:effectRef idx="0">
+                          <a:schemeClr val="accent1"/>
+                        </a:effectRef>
+                        <a:fontRef idx="minor">
+                          <a:schemeClr val="lt1"/>
+                        </a:fontRef>
+                      </wps:style>
+                      <wps:bodyPr rot="0" spcFirstLastPara="0" vertOverflow="overflow" horzOverflow="overflow" vert="horz" wrap="square" lIns="91440" tIns="45720" rIns="91440" bIns="45720" numCol="1" spcCol="0" rtlCol="0" fromWordArt="0" anchor="ctr" anchorCtr="0" forceAA="0" compatLnSpc="1">
+                        <a:prstTxWarp prst="textNoShape">
+                          <a:avLst/>
+                        </a:prstTxWarp>
+                        <a:noAutofit/>
+                      </wps:bodyPr>
+                    </wps:wsp>
+                  </a:graphicData>
+                </a:graphic>
+              </wp:anchor>
+            </w:drawing>
+          </mc:Choice>
+          <mc:Fallback>
+            <w:pict>
+              <v:rect w14:anchorId="5558E003" id="Rectangle 9" o:spid="_x0000_s1026" style="position:absolute;margin-left:410pt;margin-top:33.35pt;width:43.5pt;height:44.5pt;z-index:251673600;visibility:visible;mso-wrap-style:square;mso-wrap-distance-left:9pt;mso-wrap-distance-top:0;mso-wrap-distance-right:9pt;mso-wrap-distance-bottom:0;mso-position-horizontal:absolute;mso-position-horizontal-relative:text;mso-position-vertical:absolute;mso-position-vertical-relative:text;v-text-anchor:middle" o:gfxdata="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" fillcolor="#4472c4 [3204]" strokecolor="#1f3763 [1604]" strokeweight="1pt"/>
+            </w:pict>
+          </mc:Fallback>
+        </mc:AlternateContent>
+      </w:r>
+      <w:r>
+        <w:tab/>
+        <w:t>Conv2D</w:t>
+      </w:r>
+    </w:p>
+    <w:p>
+      <w:r>
+        <w:rPr>
+          <w:noProof/>
+        </w:rPr>
+        <mc:AlternateContent>
+          <mc:Choice Requires="wps">
+            <w:drawing>
+              <wp:anchor distT="0" distB="0" distL="114300" distR="114300" simplePos="0" relativeHeight="251684864" behindDoc="0" locked="0" layoutInCell="1" allowOverlap="1" wp14:anchorId="6CD71A74" wp14:editId="17A470FE">
+                <wp:simplePos x="0" y="0"/>
+                <wp:positionH relativeFrom="column">
+                  <wp:posOffset>368300</wp:posOffset>
+                </wp:positionH>
+                <wp:positionV relativeFrom="paragraph">
+                  <wp:posOffset>150495</wp:posOffset>
+                </wp:positionV>
+                <wp:extent cx="552450" cy="565150"/>
+                <wp:effectExtent l="0" t="0" r="19050" b="25400"/>
+                <wp:wrapNone/>
+                <wp:docPr id="15" name="Rectangle 15"/>
+                <wp:cNvGraphicFramePr/>
+                <a:graphic xmlns:a="http://schemas.openxmlformats.org/drawingml/2006/main">
+                  <a:graphicData uri="http://schemas.microsoft.com/office/word/2010/wordprocessingShape">
+                    <wps:wsp>
+                      <wps:cNvSpPr/>
+                      <wps:spPr>
+                        <a:xfrm>
+                          <a:off x="0" y="0"/>
+                          <a:ext cx="552450" cy="565150"/>
+                        </a:xfrm>
+                        <a:prstGeom prst="rect">
+                          <a:avLst/>
+                        </a:prstGeom>
+                      </wps:spPr>
+                      <wps:style>
+                        <a:lnRef idx="2">
+                          <a:schemeClr val="accent1">
+                            <a:shade val="50000"/>
+                          </a:schemeClr>
+                        </a:lnRef>
+                        <a:fillRef idx="1">
+                          <a:schemeClr val="accent1"/>
+                        </a:fillRef>
+                        <a:effectRef idx="0">
+                          <a:schemeClr val="accent1"/>
+                        </a:effectRef>
+                        <a:fontRef idx="minor">
+                          <a:schemeClr val="lt1"/>
+                        </a:fontRef>
+                      </wps:style>
+                      <wps:bodyPr rot="0" spcFirstLastPara="0" vertOverflow="overflow" horzOverflow="overflow" vert="horz" wrap="square" lIns="91440" tIns="45720" rIns="91440" bIns="45720" numCol="1" spcCol="0" rtlCol="0" fromWordArt="0" anchor="ctr" anchorCtr="0" forceAA="0" compatLnSpc="1">
+                        <a:prstTxWarp prst="textNoShape">
+                          <a:avLst/>
+                        </a:prstTxWarp>
+                        <a:noAutofit/>
+                      </wps:bodyPr>
+                    </wps:wsp>
+                  </a:graphicData>
+                </a:graphic>
+              </wp:anchor>
+            </w:drawing>
+          </mc:Choice>
+          <mc:Fallback>
+            <w:pict>
+              <v:rect w14:anchorId="0E126D2F" id="Rectangle 15" o:spid="_x0000_s1026" style="position:absolute;margin-left:29pt;margin-top:11.85pt;width:43.5pt;height:44.5pt;z-index:251684864;visibility:visible;mso-wrap-style:square;mso-wrap-distance-left:9pt;mso-wrap-distance-top:0;mso-wrap-distance-right:9pt;mso-wrap-distance-bottom:0;mso-position-horizontal:absolute;mso-position-horizontal-relative:text;mso-position-vertical:absolute;mso-position-vertical-relative:text;v-text-anchor:middle" o:gfxdata="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" fillcolor="#4472c4 [3204]" strokecolor="#1f3763 [1604]" strokeweight="1pt"/>
+            </w:pict>
+          </mc:Fallback>
+        </mc:AlternateContent>
+      </w:r>
+      <w:r>
+        <w:rPr>
+          <w:noProof/>
+        </w:rPr>
+        <mc:AlternateContent>
+          <mc:Choice Requires="wps">
+            <w:drawing>
+              <wp:anchor distT="0" distB="0" distL="114300" distR="114300" simplePos="0" relativeHeight="251680768" behindDoc="0" locked="0" layoutInCell="1" allowOverlap="1" wp14:anchorId="69AAAD64" wp14:editId="78AFD769">
+                <wp:simplePos x="0" y="0"/>
+                <wp:positionH relativeFrom="column">
+                  <wp:posOffset>1987550</wp:posOffset>
+                </wp:positionH>
+                <wp:positionV relativeFrom="paragraph">
+                  <wp:posOffset>131445</wp:posOffset>
+                </wp:positionV>
+                <wp:extent cx="552450" cy="565150"/>
+                <wp:effectExtent l="0" t="0" r="19050" b="25400"/>
+                <wp:wrapNone/>
+                <wp:docPr id="13" name="Rectangle 13"/>
+                <wp:cNvGraphicFramePr/>
+                <a:graphic xmlns:a="http://schemas.openxmlformats.org/drawingml/2006/main">
+                  <a:graphicData uri="http://schemas.microsoft.com/office/word/2010/wordprocessingShape">
+                    <wps:wsp>
+                      <wps:cNvSpPr/>
+                      <wps:spPr>
+                        <a:xfrm>
+                          <a:off x="0" y="0"/>
+                          <a:ext cx="552450" cy="565150"/>
+                        </a:xfrm>
+                        <a:prstGeom prst="rect">
+                          <a:avLst/>
+                        </a:prstGeom>
+                      </wps:spPr>
+                      <wps:style>
+                        <a:lnRef idx="2">
+                          <a:schemeClr val="accent1">
+                            <a:shade val="50000"/>
+                          </a:schemeClr>
+                        </a:lnRef>
+                        <a:fillRef idx="1">
+                          <a:schemeClr val="accent1"/>
+                        </a:fillRef>
+                        <a:effectRef idx="0">
+                          <a:schemeClr val="accent1"/>
+                        </a:effectRef>
+                        <a:fontRef idx="minor">
+                          <a:schemeClr val="lt1"/>
+                        </a:fontRef>
+                      </wps:style>
+                      <wps:bodyPr rot="0" spcFirstLastPara="0" vertOverflow="overflow" horzOverflow="overflow" vert="horz" wrap="square" lIns="91440" tIns="45720" rIns="91440" bIns="45720" numCol="1" spcCol="0" rtlCol="0" fromWordArt="0" anchor="ctr" anchorCtr="0" forceAA="0" compatLnSpc="1">
+                        <a:prstTxWarp prst="textNoShape">
+                          <a:avLst/>
+                        </a:prstTxWarp>
+                        <a:noAutofit/>
+                      </wps:bodyPr>
+                    </wps:wsp>
+                  </a:graphicData>
+                </a:graphic>
+              </wp:anchor>
+            </w:drawing>
+          </mc:Choice>
+          <mc:Fallback>
+            <w:pict>
+              <v:rect w14:anchorId="18DBA7CB" id="Rectangle 13" o:spid="_x0000_s1026" style="position:absolute;margin-left:156.5pt;margin-top:10.35pt;width:43.5pt;height:44.5pt;z-index:251680768;visibility:visible;mso-wrap-style:square;mso-wrap-distance-left:9pt;mso-wrap-distance-top:0;mso-wrap-distance-right:9pt;mso-wrap-distance-bottom:0;mso-position-horizontal:absolute;mso-position-horizontal-relative:text;mso-position-vertical:absolute;mso-position-vertical-relative:text;v-text-anchor:middle" o:gfxdata="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" fillcolor="#4472c4 [3204]" strokecolor="#1f3763 [1604]" strokeweight="1pt"/>
+            </w:pict>
+          </mc:Fallback>
+        </mc:AlternateContent>
+      </w:r>
+    </w:p>
+    <w:p>
+      <w:pPr>
+        <w:tabs>
+          <w:tab w:val="left" w:pos="1870"/>
+          <w:tab w:val="left" w:pos="4410"/>
+          <w:tab w:val="left" w:pos="6970"/>
+        </w:tabs>
+      </w:pPr>
+      <w:r>
+        <w:rPr>
+          <w:noProof/>
+        </w:rPr>
+        <mc:AlternateContent>
+          <mc:Choice Requires="wps">
+            <w:drawing>
+              <wp:anchor distT="0" distB="0" distL="114300" distR="114300" simplePos="0" relativeHeight="251686912" behindDoc="0" locked="0" layoutInCell="1" allowOverlap="1" wp14:anchorId="28B267EB" wp14:editId="6081C37B">
+                <wp:simplePos x="0" y="0"/>
+                <wp:positionH relativeFrom="column">
+                  <wp:posOffset>628650</wp:posOffset>
+                </wp:positionH>
+                <wp:positionV relativeFrom="paragraph">
+                  <wp:posOffset>431165</wp:posOffset>
+                </wp:positionV>
+                <wp:extent cx="12700" cy="819150"/>
+                <wp:effectExtent l="57150" t="0" r="63500" b="57150"/>
+                <wp:wrapNone/>
+                <wp:docPr id="16" name="Straight Arrow Connector 16"/>
+                <wp:cNvGraphicFramePr/>
+                <a:graphic xmlns:a="http://schemas.openxmlformats.org/drawingml/2006/main">
+                  <a:graphicData uri="http://schemas.microsoft.com/office/word/2010/wordprocessingShape">
+                    <wps:wsp>
+                      <wps:cNvCnPr/>
+                      <wps:spPr>
+                        <a:xfrm>
+                          <a:off x="0" y="0"/>
+                          <a:ext cx="12700" cy="819150"/>
+                        </a:xfrm>
+                        <a:prstGeom prst="straightConnector1">
+                          <a:avLst/>
+                        </a:prstGeom>
+                        <a:ln>
+                          <a:tailEnd type="triangle"/>
+                        </a:ln>
+                      </wps:spPr>
+                      <wps:style>
+                        <a:lnRef idx="1">
+                          <a:schemeClr val="accent1"/>
+                        </a:lnRef>
+                        <a:fillRef idx="0">
+                          <a:schemeClr val="accent1"/>
+                        </a:fillRef>
+                        <a:effectRef idx="0">
+                          <a:schemeClr val="accent1"/>
+                        </a:effectRef>
+                        <a:fontRef idx="minor">
+                          <a:schemeClr val="tx1"/>
+                        </a:fontRef>
+                      </wps:style>
+                      <wps:bodyPr/>
+                    </wps:wsp>
+                  </a:graphicData>
+                </a:graphic>
+              </wp:anchor>
+            </w:drawing>
+          </mc:Choice>
+          <mc:Fallback>
+            <w:pict>
+              <v:shape w14:anchorId="714B7276" id="Straight Arrow Connector 16" o:spid="_x0000_s1026" type="#_x0000_t32" style="position:absolute;margin-left:49.5pt;margin-top:33.95pt;width:1pt;height:64.5pt;z-index:251686912;visibility:visible;mso-wrap-style:square;mso-wrap-distance-left:9pt;mso-wrap-distance-top:0;mso-wrap-distance-right:9pt;mso-wrap-distance-bottom:0;mso-position-horizontal:absolute;mso-position-horizontal-relative:text;mso-position-vertical:absolute;mso-position-vertical-relative:text" o:gfxdata="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" strokecolor="#4472c4 [3204]" strokeweight=".5pt">
+                <v:stroke endarrow="block" joinstyle="miter"/>
+              </v:shape>
+            </w:pict>
+          </mc:Fallback>
+        </mc:AlternateContent>
+      </w:r>
+      <w:r>
+        <w:rPr>
+          <w:noProof/>
+        </w:rPr>
+        <mc:AlternateContent>
+          <mc:Choice Requires="wps">
+            <w:drawing>
+              <wp:anchor distT="0" distB="0" distL="114300" distR="114300" simplePos="0" relativeHeight="251682816" behindDoc="0" locked="0" layoutInCell="1" allowOverlap="1" wp14:anchorId="62DEB338" wp14:editId="635B70C6">
+                <wp:simplePos x="0" y="0"/>
+                <wp:positionH relativeFrom="column">
+                  <wp:posOffset>946150</wp:posOffset>
+                </wp:positionH>
+                <wp:positionV relativeFrom="paragraph">
+                  <wp:posOffset>139065</wp:posOffset>
+                </wp:positionV>
+                <wp:extent cx="1028700" cy="0"/>
+                <wp:effectExtent l="38100" t="76200" r="0" b="95250"/>
+                <wp:wrapNone/>
+                <wp:docPr id="14" name="Straight Arrow Connector 14"/>
+                <wp:cNvGraphicFramePr/>
+                <a:graphic xmlns:a="http://schemas.openxmlformats.org/drawingml/2006/main">
+                  <a:graphicData uri="http://schemas.microsoft.com/office/word/2010/wordprocessingShape">
+                    <wps:wsp>
+                      <wps:cNvCnPr/>
+                      <wps:spPr>
+                        <a:xfrm flipH="1">
+                          <a:off x="0" y="0"/>
+                          <a:ext cx="1028700" cy="0"/>
+                        </a:xfrm>
+                        <a:prstGeom prst="straightConnector1">
+                          <a:avLst/>
+                        </a:prstGeom>
+                        <a:ln>
+                          <a:tailEnd type="triangle"/>
+                        </a:ln>
+                      </wps:spPr>
+                      <wps:style>
+                        <a:lnRef idx="1">
+                          <a:schemeClr val="accent1"/>
+                        </a:lnRef>
+                        <a:fillRef idx="0">
+                          <a:schemeClr val="accent1"/>
+                        </a:fillRef>
+                        <a:effectRef idx="0">
+                          <a:schemeClr val="accent1"/>
+                        </a:effectRef>
+                        <a:fontRef idx="minor">
+                          <a:schemeClr val="tx1"/>
+                        </a:fontRef>
+                      </wps:style>
+                      <wps:bodyPr/>
+                    </wps:wsp>
+                  </a:graphicData>
+                </a:graphic>
+              </wp:anchor>
+            </w:drawing>
+          </mc:Choice>
+          <mc:Fallback>
+            <w:pict>
+              <v:shape w14:anchorId="4743E8A9" id="Straight Arrow Connector 14" o:spid="_x0000_s1026" type="#_x0000_t32" style="position:absolute;margin-left:74.5pt;margin-top:10.95pt;width:81pt;height:0;flip:x;z-index:251682816;visibility:visible;mso-wrap-style:square;mso-wrap-distance-left:9pt;mso-wrap-distance-top:0;mso-wrap-distance-right:9pt;mso-wrap-distance-bottom:0;mso-position-horizontal:absolute;mso-position-horizontal-relative:text;mso-position-vertical:absolute;mso-position-vertical-relative:text" o:gfxdata="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" strokecolor="#4472c4 [3204]" strokeweight=".5pt">
+                <v:stroke endarrow="block" joinstyle="miter"/>
+              </v:shape>
+            </w:pict>
+          </mc:Fallback>
+        </mc:AlternateContent>
+      </w:r>
+      <w:r>
+        <w:rPr>
+          <w:noProof/>
+        </w:rPr>
+        <mc:AlternateContent>
+          <mc:Choice Requires="wps">
+            <w:drawing>
+              <wp:anchor distT="0" distB="0" distL="114300" distR="114300" simplePos="0" relativeHeight="251678720" behindDoc="0" locked="0" layoutInCell="1" allowOverlap="1" wp14:anchorId="39186E72" wp14:editId="7D000ED1">
+                <wp:simplePos x="0" y="0"/>
+                <wp:positionH relativeFrom="column">
+                  <wp:posOffset>2546350</wp:posOffset>
+                </wp:positionH>
+                <wp:positionV relativeFrom="paragraph">
+                  <wp:posOffset>145415</wp:posOffset>
+                </wp:positionV>
+                <wp:extent cx="1028700" cy="0"/>
+                <wp:effectExtent l="38100" t="76200" r="0" b="95250"/>
+                <wp:wrapNone/>
+                <wp:docPr id="12" name="Straight Arrow Connector 12"/>
+                <wp:cNvGraphicFramePr/>
+                <a:graphic xmlns:a="http://schemas.openxmlformats.org/drawingml/2006/main">
+                  <a:graphicData uri="http://schemas.microsoft.com/office/word/2010/wordprocessingShape">
+                    <wps:wsp>
+                      <wps:cNvCnPr/>
+                      <wps:spPr>
+                        <a:xfrm flipH="1">
+                          <a:off x="0" y="0"/>
+                          <a:ext cx="1028700" cy="0"/>
+                        </a:xfrm>
+                        <a:prstGeom prst="straightConnector1">
+                          <a:avLst/>
+                        </a:prstGeom>
+                        <a:ln>
+                          <a:tailEnd type="triangle"/>
+                        </a:ln>
+                      </wps:spPr>
+                      <wps:style>
+                        <a:lnRef idx="1">
+                          <a:schemeClr val="accent1"/>
+                        </a:lnRef>
+                        <a:fillRef idx="0">
+                          <a:schemeClr val="accent1"/>
+                        </a:fillRef>
+                        <a:effectRef idx="0">
+                          <a:schemeClr val="accent1"/>
+                        </a:effectRef>
+                        <a:fontRef idx="minor">
+                          <a:schemeClr val="tx1"/>
+                        </a:fontRef>
+                      </wps:style>
+                      <wps:bodyPr/>
+                    </wps:wsp>
+                  </a:graphicData>
+                </a:graphic>
+              </wp:anchor>
+            </w:drawing>
+          </mc:Choice>
+          <mc:Fallback>
+            <w:pict>
+              <v:shape w14:anchorId="44AEDBBF" id="Straight Arrow Connector 12" o:spid="_x0000_s1026" type="#_x0000_t32" style="position:absolute;margin-left:200.5pt;margin-top:11.45pt;width:81pt;height:0;flip:x;z-index:251678720;visibility:visible;mso-wrap-style:square;mso-wrap-distance-left:9pt;mso-wrap-distance-top:0;mso-wrap-distance-right:9pt;mso-wrap-distance-bottom:0;mso-position-horizontal:absolute;mso-position-horizontal-relative:text;mso-position-vertical:absolute;mso-position-vertical-relative:text" o:gfxdata="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" strokecolor="#4472c4 [3204]" strokeweight=".5pt">
+                <v:stroke endarrow="block" joinstyle="miter"/>
+              </v:shape>
+            </w:pict>
+          </mc:Fallback>
+        </mc:AlternateContent>
+      </w:r>
+      <w:r>
+        <w:tab/>
+        <w:t>Flatten</w:t>
+      </w:r>
+      <w:r>
+        <w:tab/>
+        <w:t>Dropout</w:t>
+      </w:r>
+      <w:r>
+        <w:tab/>
+        <w:t>Max-Pool2D</w:t>
+      </w:r>
+    </w:p>
+    <w:p/>
+    <w:p>
+      <w:pPr>
+        <w:tabs>
+          <w:tab w:val="left" w:pos="1150"/>
+        </w:tabs>
+      </w:pPr>
+      <w:r>
+        <w:rPr>
+          <w:noProof/>
+        </w:rPr>
+        <mc:AlternateContent>
+          <mc:Choice Requires="wps">
+            <w:drawing>
+              <wp:anchor distT="0" distB="0" distL="114300" distR="114300" simplePos="0" relativeHeight="251691008" behindDoc="0" locked="0" layoutInCell="1" allowOverlap="1" wp14:anchorId="3252D599" wp14:editId="3EA0E048">
+                <wp:simplePos x="0" y="0"/>
+                <wp:positionH relativeFrom="column">
+                  <wp:posOffset>920750</wp:posOffset>
+                </wp:positionH>
+                <wp:positionV relativeFrom="paragraph">
+                  <wp:posOffset>995045</wp:posOffset>
+                </wp:positionV>
+                <wp:extent cx="1098550" cy="6350"/>
+                <wp:effectExtent l="0" t="76200" r="25400" b="88900"/>
+                <wp:wrapNone/>
+                <wp:docPr id="18" name="Straight Arrow Connector 18"/>
+                <wp:cNvGraphicFramePr/>
+                <a:graphic xmlns:a="http://schemas.openxmlformats.org/drawingml/2006/main">
+                  <a:graphicData uri="http://schemas.microsoft.com/office/word/2010/wordprocessingShape">
+                    <wps:wsp>
+                      <wps:cNvCnPr/>
+                      <wps:spPr>
+                        <a:xfrm flipV="1">
+                          <a:off x="0" y="0"/>
+                          <a:ext cx="1098550" cy="6350"/>
+                        </a:xfrm>
+                        <a:prstGeom prst="straightConnector1">
+                          <a:avLst/>
+                        </a:prstGeom>
+                        <a:ln>
+                          <a:tailEnd type="triangle"/>
+                        </a:ln>
+                      </wps:spPr>
+                      <wps:style>
+                        <a:lnRef idx="1">
+                          <a:schemeClr val="accent1"/>
+                        </a:lnRef>
+                        <a:fillRef idx="0">
+                          <a:schemeClr val="accent1"/>
+                        </a:fillRef>
+                        <a:effectRef idx="0">
+                          <a:schemeClr val="accent1"/>
+                        </a:effectRef>
+                        <a:fontRef idx="minor">
+                          <a:schemeClr val="tx1"/>
+                        </a:fontRef>
+                      </wps:style>
+                      <wps:bodyPr/>
+                    </wps:wsp>
+                  </a:graphicData>
+                </a:graphic>
+              </wp:anchor>
+            </w:drawing>
+          </mc:Choice>
+          <mc:Fallback>
+            <w:pict>
+              <v:shape w14:anchorId="08904E3C" id="Straight Arrow Connector 18" o:spid="_x0000_s1026" type="#_x0000_t32" style="position:absolute;margin-left:72.5pt;margin-top:78.35pt;width:86.5pt;height:.5pt;flip:y;z-index:251691008;visibility:visible;mso-wrap-style:square;mso-wrap-distance-left:9pt;mso-wrap-distance-top:0;mso-wrap-distance-right:9pt;mso-wrap-distance-bottom:0;mso-position-horizontal:absolute;mso-position-horizontal-relative:text;mso-position-vertical:absolute;mso-position-vertical-relative:text" o:gfxdata="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" strokecolor="#4472c4 [3204]" strokeweight=".5pt">
+                <v:stroke endarrow="block" joinstyle="miter"/>
+              </v:shape>
+            </w:pict>
+          </mc:Fallback>
+        </mc:AlternateContent>
+      </w:r>
+      <w:r>
+        <w:rPr>
+          <w:noProof/>
+        </w:rPr>
+        <mc:AlternateContent>
+          <mc:Choice Requires="wps">
+            <w:drawing>
+              <wp:anchor distT="0" distB="0" distL="114300" distR="114300" simplePos="0" relativeHeight="251688960" behindDoc="0" locked="0" layoutInCell="1" allowOverlap="1" wp14:anchorId="2ECFD460" wp14:editId="60031439">
+                <wp:simplePos x="0" y="0"/>
+                <wp:positionH relativeFrom="column">
+                  <wp:posOffset>361950</wp:posOffset>
+                </wp:positionH>
+                <wp:positionV relativeFrom="paragraph">
+                  <wp:posOffset>697865</wp:posOffset>
+                </wp:positionV>
+                <wp:extent cx="552450" cy="565150"/>
+                <wp:effectExtent l="0" t="0" r="19050" b="25400"/>
+                <wp:wrapNone/>
+                <wp:docPr id="17" name="Rectangle 17"/>
+                <wp:cNvGraphicFramePr/>
+                <a:graphic xmlns:a="http://schemas.openxmlformats.org/drawingml/2006/main">
+                  <a:graphicData uri="http://schemas.microsoft.com/office/word/2010/wordprocessingShape">
+                    <wps:wsp>
+                      <wps:cNvSpPr/>
+                      <wps:spPr>
+                        <a:xfrm>
+                          <a:off x="0" y="0"/>
+                          <a:ext cx="552450" cy="565150"/>
+                        </a:xfrm>
+                        <a:prstGeom prst="rect">
+                          <a:avLst/>
+                        </a:prstGeom>
+                      </wps:spPr>
+                      <wps:style>
+                        <a:lnRef idx="2">
+                          <a:schemeClr val="accent1">
+                            <a:shade val="50000"/>
+                          </a:schemeClr>
+                        </a:lnRef>
+                        <a:fillRef idx="1">
+                          <a:schemeClr val="accent1"/>
+                        </a:fillRef>
+                        <a:effectRef idx="0">
+                          <a:schemeClr val="accent1"/>
+                        </a:effectRef>
+                        <a:fontRef idx="minor">
+                          <a:schemeClr val="lt1"/>
+                        </a:fontRef>
+                      </wps:style>
+                      <wps:bodyPr rot="0" spcFirstLastPara="0" vertOverflow="overflow" horzOverflow="overflow" vert="horz" wrap="square" lIns="91440" tIns="45720" rIns="91440" bIns="45720" numCol="1" spcCol="0" rtlCol="0" fromWordArt="0" anchor="ctr" anchorCtr="0" forceAA="0" compatLnSpc="1">
+                        <a:prstTxWarp prst="textNoShape">
+                          <a:avLst/>
+                        </a:prstTxWarp>
+                        <a:noAutofit/>
+                      </wps:bodyPr>
+                    </wps:wsp>
+                  </a:graphicData>
+                </a:graphic>
+              </wp:anchor>
+            </w:drawing>
+          </mc:Choice>
+          <mc:Fallback>
+            <w:pict>
+              <v:rect w14:anchorId="2A9E8A05" id="Rectangle 17" o:spid="_x0000_s1026" style="position:absolute;margin-left:28.5pt;margin-top:54.95pt;width:43.5pt;height:44.5pt;z-index:251688960;visibility:visible;mso-wrap-style:square;mso-wrap-distance-left:9pt;mso-wrap-distance-top:0;mso-wrap-distance-right:9pt;mso-wrap-distance-bottom:0;mso-position-horizontal:absolute;mso-position-horizontal-relative:text;mso-position-vertical:absolute;mso-position-vertical-relative:text;v-text-anchor:middle" o:gfxdata="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" fillcolor="#4472c4 [3204]" strokecolor="#1f3763 [1604]" strokeweight="1pt"/>
+            </w:pict>
+          </mc:Fallback>
+        </mc:AlternateContent>
+      </w:r>
+      <w:r>
+        <w:tab/>
+        <w:t>FC</w:t>
+      </w:r>
+    </w:p>
+    <w:p>
+      <w:r>
+        <w:rPr>
+          <w:noProof/>
+        </w:rPr>
+        <mc:AlternateContent>
+          <mc:Choice Requires="wps">
+            <w:drawing>
+              <wp:anchor distT="0" distB="0" distL="114300" distR="114300" simplePos="0" relativeHeight="251696128" behindDoc="0" locked="0" layoutInCell="1" allowOverlap="1" wp14:anchorId="2F926B46" wp14:editId="77DA84BC">
+                <wp:simplePos x="0" y="0"/>
+                <wp:positionH relativeFrom="column">
+                  <wp:posOffset>3657600</wp:posOffset>
+                </wp:positionH>
+                <wp:positionV relativeFrom="paragraph">
+                  <wp:posOffset>113030</wp:posOffset>
+                </wp:positionV>
+                <wp:extent cx="120650" cy="1244600"/>
+                <wp:effectExtent l="0" t="0" r="12700" b="12700"/>
+                <wp:wrapNone/>
+                <wp:docPr id="24" name="Rectangle 24"/>
+                <wp:cNvGraphicFramePr/>
+                <a:graphic xmlns:a="http://schemas.openxmlformats.org/drawingml/2006/main">
+                  <a:graphicData uri="http://schemas.microsoft.com/office/word/2010/wordprocessingShape">
+                    <wps:wsp>
+                      <wps:cNvSpPr/>
+                      <wps:spPr>
+                        <a:xfrm>
+                          <a:off x="0" y="0"/>
+                          <a:ext cx="120650" cy="1244600"/>
+                        </a:xfrm>
+                        <a:prstGeom prst="rect">
+                          <a:avLst/>
+                        </a:prstGeom>
+                      </wps:spPr>
+                      <wps:style>
+                        <a:lnRef idx="2">
+                          <a:schemeClr val="accent1">
+                            <a:shade val="50000"/>
+                          </a:schemeClr>
+                        </a:lnRef>
+                        <a:fillRef idx="1">
+                          <a:schemeClr val="accent1"/>
+                        </a:fillRef>
+                        <a:effectRef idx="0">
+                          <a:schemeClr val="accent1"/>
+                        </a:effectRef>
+                        <a:fontRef idx="minor">
+                          <a:schemeClr val="lt1"/>
+                        </a:fontRef>
+                      </wps:style>
+                      <wps:bodyPr rot="0" spcFirstLastPara="0" vertOverflow="overflow" horzOverflow="overflow" vert="horz" wrap="square" lIns="91440" tIns="45720" rIns="91440" bIns="45720" numCol="1" spcCol="0" rtlCol="0" fromWordArt="0" anchor="ctr" anchorCtr="0" forceAA="0" compatLnSpc="1">
+                        <a:prstTxWarp prst="textNoShape">
+                          <a:avLst/>
+                        </a:prstTxWarp>
+                        <a:noAutofit/>
+                      </wps:bodyPr>
+                    </wps:wsp>
+                  </a:graphicData>
+                </a:graphic>
+              </wp:anchor>
+            </w:drawing>
+          </mc:Choice>
+          <mc:Fallback>
+            <w:pict>
+              <v:rect w14:anchorId="6747885F" id="Rectangle 24" o:spid="_x0000_s1026" style="position:absolute;margin-left:4in;margin-top:8.9pt;width:9.5pt;height:98pt;z-index:251696128;visibility:visible;mso-wrap-style:square;mso-wrap-distance-left:9pt;mso-wrap-distance-top:0;mso-wrap-distance-right:9pt;mso-wrap-distance-bottom:0;mso-position-horizontal:absolute;mso-position-horizontal-relative:text;mso-position-vertical:absolute;mso-position-vertical-relative:text;v-text-anchor:middle" o:gfxdata="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" fillcolor="#4472c4 [3204]" strokecolor="#1f3763 [1604]" strokeweight="1pt"/>
+            </w:pict>
+          </mc:Fallback>
+        </mc:AlternateContent>
+      </w:r>
+    </w:p>
+    <w:p>
+      <w:r>
+        <w:rPr>
+          <w:noProof/>
+        </w:rPr>
+        <mc:AlternateContent>
+          <mc:Choice Requires="wps">
+            <w:drawing>
+              <wp:anchor distT="0" distB="0" distL="114300" distR="114300" simplePos="0" relativeHeight="251693056" behindDoc="0" locked="0" layoutInCell="1" allowOverlap="1" wp14:anchorId="4B726CB2" wp14:editId="4EC89FCF">
+                <wp:simplePos x="0" y="0"/>
+                <wp:positionH relativeFrom="column">
+                  <wp:posOffset>2012950</wp:posOffset>
+                </wp:positionH>
+                <wp:positionV relativeFrom="paragraph">
+                  <wp:posOffset>151765</wp:posOffset>
+                </wp:positionV>
+                <wp:extent cx="552450" cy="565150"/>
+                <wp:effectExtent l="0" t="0" r="19050" b="25400"/>
+                <wp:wrapNone/>
+                <wp:docPr id="19" name="Rectangle 19"/>
+                <wp:cNvGraphicFramePr/>
+                <a:graphic xmlns:a="http://schemas.openxmlformats.org/drawingml/2006/main">
+                  <a:graphicData uri="http://schemas.microsoft.com/office/word/2010/wordprocessingShape">
+                    <wps:wsp>
+                      <wps:cNvSpPr/>
+                      <wps:spPr>
+                        <a:xfrm>
+                          <a:off x="0" y="0"/>
+                          <a:ext cx="552450" cy="565150"/>
+                        </a:xfrm>
+                        <a:prstGeom prst="rect">
+                          <a:avLst/>
+                        </a:prstGeom>
+                      </wps:spPr>
+                      <wps:style>
+                        <a:lnRef idx="2">
+                          <a:schemeClr val="accent1">
+                            <a:shade val="50000"/>
+                          </a:schemeClr>
+                        </a:lnRef>
+                        <a:fillRef idx="1">
+                          <a:schemeClr val="accent1"/>
+                        </a:fillRef>
+                        <a:effectRef idx="0">
+                          <a:schemeClr val="accent1"/>
+                        </a:effectRef>
+                        <a:fontRef idx="minor">
+                          <a:schemeClr val="lt1"/>
+                        </a:fontRef>
+                      </wps:style>
+                      <wps:bodyPr rot="0" spcFirstLastPara="0" vertOverflow="overflow" horzOverflow="overflow" vert="horz" wrap="square" lIns="91440" tIns="45720" rIns="91440" bIns="45720" numCol="1" spcCol="0" rtlCol="0" fromWordArt="0" anchor="ctr" anchorCtr="0" forceAA="0" compatLnSpc="1">
+                        <a:prstTxWarp prst="textNoShape">
+                          <a:avLst/>
+                        </a:prstTxWarp>
+                        <a:noAutofit/>
+                      </wps:bodyPr>
+                    </wps:wsp>
+                  </a:graphicData>
+                </a:graphic>
+              </wp:anchor>
+            </w:drawing>
+          </mc:Choice>
+          <mc:Fallback>
+            <w:pict>
+              <v:rect w14:anchorId="05E594BA" id="Rectangle 19" o:spid="_x0000_s1026" style="position:absolute;margin-left:158.5pt;margin-top:11.95pt;width:43.5pt;height:44.5pt;z-index:251693056;visibility:visible;mso-wrap-style:square;mso-wrap-distance-left:9pt;mso-wrap-distance-top:0;mso-wrap-distance-right:9pt;mso-wrap-distance-bottom:0;mso-position-horizontal:absolute;mso-position-horizontal-relative:text;mso-position-vertical:absolute;mso-position-vertical-relative:text;v-text-anchor:middle" o:gfxdata="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" fillcolor="#4472c4 [3204]" strokecolor="#1f3763 [1604]" strokeweight="1pt"/>
+            </w:pict>
+          </mc:Fallback>
+        </mc:AlternateContent>
+      </w:r>
+    </w:p>
+    <w:p>
+      <w:pPr>
+        <w:tabs>
+          <w:tab w:val="left" w:pos="1990"/>
+          <w:tab w:val="center" w:pos="4680"/>
+          <w:tab w:val="left" w:pos="5200"/>
+        </w:tabs>
+      </w:pPr>
+      <w:r>
+        <w:rPr>
+          <w:noProof/>
+        </w:rPr>
+        <mc:AlternateContent>
+          <mc:Choice Requires="wps">
+            <w:drawing>
+              <wp:anchor distT="0" distB="0" distL="114300" distR="114300" simplePos="0" relativeHeight="251695104" behindDoc="0" locked="0" layoutInCell="1" allowOverlap="1" wp14:anchorId="7840E941" wp14:editId="74F9286C">
+                <wp:simplePos x="0" y="0"/>
+                <wp:positionH relativeFrom="column">
+                  <wp:posOffset>2546350</wp:posOffset>
+                </wp:positionH>
+                <wp:positionV relativeFrom="paragraph">
+                  <wp:posOffset>157480</wp:posOffset>
+                </wp:positionV>
+                <wp:extent cx="1098550" cy="6350"/>
+                <wp:effectExtent l="0" t="76200" r="25400" b="88900"/>
+                <wp:wrapNone/>
+                <wp:docPr id="20" name="Straight Arrow Connector 20"/>
+                <wp:cNvGraphicFramePr/>
+                <a:graphic xmlns:a="http://schemas.openxmlformats.org/drawingml/2006/main">
+                  <a:graphicData uri="http://schemas.microsoft.com/office/word/2010/wordprocessingShape">
+                    <wps:wsp>
+                      <wps:cNvCnPr/>
+                      <wps:spPr>
+                        <a:xfrm flipV="1">
+                          <a:off x="0" y="0"/>
+                          <a:ext cx="1098550" cy="6350"/>
+                        </a:xfrm>
+                        <a:prstGeom prst="straightConnector1">
+                          <a:avLst/>
+                        </a:prstGeom>
+                        <a:ln>
+                          <a:tailEnd type="triangle"/>
+                        </a:ln>
+                      </wps:spPr>
+                      <wps:style>
+                        <a:lnRef idx="1">
+                          <a:schemeClr val="accent1"/>
+                        </a:lnRef>
+                        <a:fillRef idx="0">
+                          <a:schemeClr val="accent1"/>
+                        </a:fillRef>
+                        <a:effectRef idx="0">
+                          <a:schemeClr val="accent1"/>
+                        </a:effectRef>
+                        <a:fontRef idx="minor">
+                          <a:schemeClr val="tx1"/>
+                        </a:fontRef>
+                      </wps:style>
+                      <wps:bodyPr/>
+                    </wps:wsp>
+                  </a:graphicData>
+                </a:graphic>
+              </wp:anchor>
+            </w:drawing>
+          </mc:Choice>
+          <mc:Fallback>
+            <w:pict>
+              <v:shape w14:anchorId="6031A9A4" id="Straight Arrow Connector 20" o:spid="_x0000_s1026" type="#_x0000_t32" style="position:absolute;margin-left:200.5pt;margin-top:12.4pt;width:86.5pt;height:.5pt;flip:y;z-index:251695104;visibility:visible;mso-wrap-style:square;mso-wrap-distance-left:9pt;mso-wrap-distance-top:0;mso-wrap-distance-right:9pt;mso-wrap-distance-bottom:0;mso-position-horizontal:absolute;mso-position-horizontal-relative:text;mso-position-vertical:absolute;mso-position-vertical-relative:text" o:gfxdata="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" strokecolor="#4472c4 [3204]" strokeweight=".5pt">
+                <v:stroke endarrow="block" joinstyle="miter"/>
+              </v:shape>
+            </w:pict>
+          </mc:Fallback>
+        </mc:AlternateContent>
+      </w:r>
+      <w:r>
+        <w:tab/>
+        <w:t>Dropout</w:t>
+      </w:r>
+      <w:r>
+        <w:tab/>
+        <w:t xml:space="preserve">     FC</w:t>
+      </w:r>
+    </w:p>
+    <w:p>
+      <w:pPr>
+        <w:tabs>
+          <w:tab w:val="left" w:pos="1990"/>
+          <w:tab w:val="center" w:pos="4680"/>
+          <w:tab w:val="left" w:pos="5200"/>
+        </w:tabs>
+      </w:pPr>
+    </w:p>
+    <w:p>
+      <w:pPr>
+        <w:tabs>
+          <w:tab w:val="left" w:pos="1990"/>
+          <w:tab w:val="center" w:pos="4680"/>
+          <w:tab w:val="left" w:pos="5200"/>
+        </w:tabs>
+      </w:pPr>
+    </w:p>
+    <w:p>
+      <w:pPr>
+        <w:tabs>
+          <w:tab w:val="left" w:pos="1990"/>
+          <w:tab w:val="center" w:pos="4680"/>
+          <w:tab w:val="left" w:pos="5200"/>
+        </w:tabs>
+      </w:pPr>
+    </w:p>
+    <w:p>
+      <w:pPr>
+        <w:tabs>
+          <w:tab w:val="left" w:pos="1990"/>
+          <w:tab w:val="center" w:pos="4680"/>
+          <w:tab w:val="left" w:pos="5200"/>
+        </w:tabs>
+      </w:pPr>
+      <w:r>
+        <w:t>Learning rate=0.001, batch size=5, number of epochs=20</w:t>
+      </w:r>
+      <w:r>
+        <w:t>, final training/validation loss are</w:t>
+      </w:r>
+      <w:proofErr w:type="gramStart"/>
+      <w:r>
+        <w:t>: ,</w:t>
+      </w:r>
+      <w:proofErr w:type="gramEnd"/>
+      <w:r>
+        <w:t xml:space="preserve"> final training/validation accuracy are: .</w:t>
+      </w:r>
+    </w:p>
+    <w:p>
+      <w:pPr>
+        <w:tabs>
+          <w:tab w:val="left" w:pos="1990"/>
+          <w:tab w:val="center" w:pos="4680"/>
+          <w:tab w:val="left" w:pos="5200"/>
+        </w:tabs>
+      </w:pPr>
+    </w:p>
+    <w:p>
+      <w:pPr>
+        <w:tabs>
+          <w:tab w:val="left" w:pos="1990"/>
+          <w:tab w:val="center" w:pos="4680"/>
+          <w:tab w:val="left" w:pos="5200"/>
+        </w:tabs>
+      </w:pPr>
+      <w:r>
+        <w:t>2g. I found that the larger the batch size the higher the test accuracy. This makes sense because when we have larger batch size, we can get more correct gradient. So, when we look at the contour map, it moves to the minima more steadily. If we have relative small batch size, it will fluctua</w:t>
+      </w:r>
+      <w:r>
+        <w:t>te more on the contour map thus less accurate.</w:t>
+      </w:r>
+    </w:p>
+    <w:p>
+      <w:pPr>
+        <w:tabs>
+          <w:tab w:val="left" w:pos="1990"/>
+          <w:tab w:val="center" w:pos="4680"/>
+          <w:tab w:val="left" w:pos="5200"/>
+        </w:tabs>
+      </w:pPr>
       <w:bookmarkStart w:id="0" w:name="_GoBack"/>
       <w:bookmarkEnd w:id="0"/>
     </w:p>
-    <w:p/>
-    <w:p/>
     <w:sectPr>
       <w:headerReference w:type="default" r:id="rId6"/>
       <w:pgSz w:w="12240" w:h="15840"/>

--- a/a5/assignment5.docx
+++ b/a5/assignment5.docx
@@ -1958,18 +1958,137 @@
         </w:tabs>
       </w:pPr>
       <w:r>
-        <w:t>Learning rate=0.001, batch size=5, number of epochs=20</w:t>
-      </w:r>
-      <w:r>
-        <w:t>, final training/validation loss are</w:t>
-      </w:r>
-      <w:proofErr w:type="gramStart"/>
-      <w:r>
-        <w:t>: ,</w:t>
-      </w:r>
-      <w:proofErr w:type="gramEnd"/>
-      <w:r>
-        <w:t xml:space="preserve"> final training/validation accuracy are: .</w:t>
+        <w:t xml:space="preserve">Learning rate=0.001, batch size=5, number of epochs=20, </w:t>
+      </w:r>
+      <w:r>
+        <w:t>we should stop training when training accuracy increases, and validation accuracy steadily decreases because it is overfitting. F</w:t>
+      </w:r>
+      <w:r>
+        <w:t xml:space="preserve">inal training/validation loss are: </w:t>
+      </w:r>
+      <w:r>
+        <w:t>0.3215/0.3702</w:t>
+      </w:r>
+      <w:r>
+        <w:t>, final training/validation accuracy are:</w:t>
+      </w:r>
+      <w:r>
+        <w:t xml:space="preserve"> 0.8850/0.8884.</w:t>
+      </w:r>
+    </w:p>
+    <w:p>
+      <w:pPr>
+        <w:tabs>
+          <w:tab w:val="left" w:pos="1990"/>
+          <w:tab w:val="center" w:pos="4680"/>
+          <w:tab w:val="left" w:pos="5200"/>
+        </w:tabs>
+      </w:pPr>
+      <w:r>
+        <w:rPr>
+          <w:noProof/>
+        </w:rPr>
+        <w:drawing>
+          <wp:inline distT="0" distB="0" distL="0" distR="0" wp14:anchorId="06C8CDD2" wp14:editId="6C52FA71">
+            <wp:extent cx="2931366" cy="2196935"/>
+            <wp:effectExtent l="0" t="0" r="2540" b="0"/>
+            <wp:docPr id="21" name="Picture 21"/>
+            <wp:cNvGraphicFramePr>
+              <a:graphicFrameLocks xmlns:a="http://schemas.openxmlformats.org/drawingml/2006/main" noChangeAspect="1"/>
+            </wp:cNvGraphicFramePr>
+            <a:graphic xmlns:a="http://schemas.openxmlformats.org/drawingml/2006/main">
+              <a:graphicData uri="http://schemas.openxmlformats.org/drawingml/2006/picture">
+                <pic:pic xmlns:pic="http://schemas.openxmlformats.org/drawingml/2006/picture">
+                  <pic:nvPicPr>
+                    <pic:cNvPr id="0" name="Picture 1"/>
+                    <pic:cNvPicPr>
+                      <a:picLocks noChangeAspect="1" noChangeArrowheads="1"/>
+                    </pic:cNvPicPr>
+                  </pic:nvPicPr>
+                  <pic:blipFill>
+                    <a:blip r:embed="rId6">
+                      <a:extLst>
+                        <a:ext uri="{28A0092B-C50C-407E-A947-70E740481C1C}">
+                          <a14:useLocalDpi xmlns:a14="http://schemas.microsoft.com/office/drawing/2010/main" val="0"/>
+                        </a:ext>
+                      </a:extLst>
+                    </a:blip>
+                    <a:srcRect/>
+                    <a:stretch>
+                      <a:fillRect/>
+                    </a:stretch>
+                  </pic:blipFill>
+                  <pic:spPr bwMode="auto">
+                    <a:xfrm>
+                      <a:off x="0" y="0"/>
+                      <a:ext cx="2958242" cy="2217077"/>
+                    </a:xfrm>
+                    <a:prstGeom prst="rect">
+                      <a:avLst/>
+                    </a:prstGeom>
+                    <a:noFill/>
+                    <a:ln>
+                      <a:noFill/>
+                    </a:ln>
+                  </pic:spPr>
+                </pic:pic>
+              </a:graphicData>
+            </a:graphic>
+          </wp:inline>
+        </w:drawing>
+      </w:r>
+      <w:r>
+        <w:rPr>
+          <w:noProof/>
+        </w:rPr>
+        <w:drawing>
+          <wp:inline distT="0" distB="0" distL="0" distR="0" wp14:anchorId="1BD49687" wp14:editId="50C5E5C3">
+            <wp:extent cx="2931367" cy="2196935"/>
+            <wp:effectExtent l="0" t="0" r="2540" b="0"/>
+            <wp:docPr id="22" name="Picture 22"/>
+            <wp:cNvGraphicFramePr>
+              <a:graphicFrameLocks xmlns:a="http://schemas.openxmlformats.org/drawingml/2006/main" noChangeAspect="1"/>
+            </wp:cNvGraphicFramePr>
+            <a:graphic xmlns:a="http://schemas.openxmlformats.org/drawingml/2006/main">
+              <a:graphicData uri="http://schemas.openxmlformats.org/drawingml/2006/picture">
+                <pic:pic xmlns:pic="http://schemas.openxmlformats.org/drawingml/2006/picture">
+                  <pic:nvPicPr>
+                    <pic:cNvPr id="0" name="Picture 2"/>
+                    <pic:cNvPicPr>
+                      <a:picLocks noChangeAspect="1" noChangeArrowheads="1"/>
+                    </pic:cNvPicPr>
+                  </pic:nvPicPr>
+                  <pic:blipFill>
+                    <a:blip r:embed="rId7">
+                      <a:extLst>
+                        <a:ext uri="{28A0092B-C50C-407E-A947-70E740481C1C}">
+                          <a14:useLocalDpi xmlns:a14="http://schemas.microsoft.com/office/drawing/2010/main" val="0"/>
+                        </a:ext>
+                      </a:extLst>
+                    </a:blip>
+                    <a:srcRect/>
+                    <a:stretch>
+                      <a:fillRect/>
+                    </a:stretch>
+                  </pic:blipFill>
+                  <pic:spPr bwMode="auto">
+                    <a:xfrm>
+                      <a:off x="0" y="0"/>
+                      <a:ext cx="2998107" cy="2246954"/>
+                    </a:xfrm>
+                    <a:prstGeom prst="rect">
+                      <a:avLst/>
+                    </a:prstGeom>
+                    <a:noFill/>
+                    <a:ln>
+                      <a:noFill/>
+                    </a:ln>
+                  </pic:spPr>
+                </pic:pic>
+              </a:graphicData>
+            </a:graphic>
+          </wp:inline>
+        </w:drawing>
       </w:r>
     </w:p>
     <w:p>
@@ -1990,11 +2109,636 @@
         </w:tabs>
       </w:pPr>
       <w:r>
-        <w:t>2g. I found that the larger the batch size the higher the test accuracy. This makes sense because when we have larger batch size, we can get more correct gradient. So, when we look at the contour map, it moves to the minima more steadily. If we have relative small batch size, it will fluctua</w:t>
+        <w:lastRenderedPageBreak/>
+        <w:t xml:space="preserve">2g. I found that the larger the batch size the higher the test accuracy. This makes sense because when we have larger batch size, we can get more correct gradient. So, when we look at the contour map, it moves to the minima more steadily. If we have </w:t>
+      </w:r>
+      <w:r>
+        <w:t>relatively</w:t>
+      </w:r>
+      <w:bookmarkStart w:id="0" w:name="_GoBack"/>
+      <w:bookmarkEnd w:id="0"/>
+      <w:r>
+        <w:t xml:space="preserve"> small batch size, it will fluctua</w:t>
       </w:r>
       <w:r>
         <w:t>te more on the contour map thus less accurate.</w:t>
       </w:r>
+      <w:r>
+        <w:t xml:space="preserve"> Plots are below.</w:t>
+      </w:r>
+    </w:p>
+    <w:tbl>
+      <w:tblPr>
+        <w:tblStyle w:val="TableGrid"/>
+        <w:tblW w:w="0" w:type="auto"/>
+        <w:tblLook w:val="04A0" w:firstRow="1" w:lastRow="0" w:firstColumn="1" w:lastColumn="0" w:noHBand="0" w:noVBand="1"/>
+      </w:tblPr>
+      <w:tblGrid>
+        <w:gridCol w:w="1165"/>
+        <w:gridCol w:w="8185"/>
+      </w:tblGrid>
+      <w:tr>
+        <w:tc>
+          <w:tcPr>
+            <w:tcW w:w="1165" w:type="dxa"/>
+          </w:tcPr>
+          <w:p>
+            <w:pPr>
+              <w:tabs>
+                <w:tab w:val="left" w:pos="1990"/>
+                <w:tab w:val="center" w:pos="4680"/>
+                <w:tab w:val="left" w:pos="5200"/>
+              </w:tabs>
+            </w:pPr>
+            <w:r>
+              <w:t>Batch size</w:t>
+            </w:r>
+          </w:p>
+        </w:tc>
+        <w:tc>
+          <w:tcPr>
+            <w:tcW w:w="8185" w:type="dxa"/>
+          </w:tcPr>
+          <w:p>
+            <w:pPr>
+              <w:tabs>
+                <w:tab w:val="left" w:pos="1990"/>
+                <w:tab w:val="center" w:pos="4680"/>
+                <w:tab w:val="left" w:pos="5200"/>
+              </w:tabs>
+            </w:pPr>
+            <w:r>
+              <w:t>plot</w:t>
+            </w:r>
+          </w:p>
+        </w:tc>
+      </w:tr>
+      <w:tr>
+        <w:tc>
+          <w:tcPr>
+            <w:tcW w:w="1165" w:type="dxa"/>
+          </w:tcPr>
+          <w:p>
+            <w:pPr>
+              <w:tabs>
+                <w:tab w:val="left" w:pos="1990"/>
+                <w:tab w:val="center" w:pos="4680"/>
+                <w:tab w:val="left" w:pos="5200"/>
+              </w:tabs>
+            </w:pPr>
+            <w:r>
+              <w:t>8</w:t>
+            </w:r>
+          </w:p>
+        </w:tc>
+        <w:tc>
+          <w:tcPr>
+            <w:tcW w:w="8185" w:type="dxa"/>
+          </w:tcPr>
+          <w:p>
+            <w:pPr>
+              <w:tabs>
+                <w:tab w:val="left" w:pos="1990"/>
+                <w:tab w:val="center" w:pos="4680"/>
+                <w:tab w:val="left" w:pos="5200"/>
+              </w:tabs>
+            </w:pPr>
+            <w:r>
+              <w:rPr>
+                <w:noProof/>
+              </w:rPr>
+              <w:drawing>
+                <wp:inline distT="0" distB="0" distL="0" distR="0" wp14:anchorId="2804DD3D" wp14:editId="69A81B35">
+                  <wp:extent cx="2321626" cy="1739960"/>
+                  <wp:effectExtent l="0" t="0" r="2540" b="0"/>
+                  <wp:docPr id="25" name="Picture 25"/>
+                  <wp:cNvGraphicFramePr>
+                    <a:graphicFrameLocks xmlns:a="http://schemas.openxmlformats.org/drawingml/2006/main" noChangeAspect="1"/>
+                  </wp:cNvGraphicFramePr>
+                  <a:graphic xmlns:a="http://schemas.openxmlformats.org/drawingml/2006/main">
+                    <a:graphicData uri="http://schemas.openxmlformats.org/drawingml/2006/picture">
+                      <pic:pic xmlns:pic="http://schemas.openxmlformats.org/drawingml/2006/picture">
+                        <pic:nvPicPr>
+                          <pic:cNvPr id="0" name="Picture 4"/>
+                          <pic:cNvPicPr>
+                            <a:picLocks noChangeAspect="1" noChangeArrowheads="1"/>
+                          </pic:cNvPicPr>
+                        </pic:nvPicPr>
+                        <pic:blipFill>
+                          <a:blip r:embed="rId8" cstate="print">
+                            <a:extLst>
+                              <a:ext uri="{28A0092B-C50C-407E-A947-70E740481C1C}">
+                                <a14:useLocalDpi xmlns:a14="http://schemas.microsoft.com/office/drawing/2010/main" val="0"/>
+                              </a:ext>
+                            </a:extLst>
+                          </a:blip>
+                          <a:srcRect/>
+                          <a:stretch>
+                            <a:fillRect/>
+                          </a:stretch>
+                        </pic:blipFill>
+                        <pic:spPr bwMode="auto">
+                          <a:xfrm>
+                            <a:off x="0" y="0"/>
+                            <a:ext cx="2346497" cy="1758600"/>
+                          </a:xfrm>
+                          <a:prstGeom prst="rect">
+                            <a:avLst/>
+                          </a:prstGeom>
+                          <a:noFill/>
+                          <a:ln>
+                            <a:noFill/>
+                          </a:ln>
+                        </pic:spPr>
+                      </pic:pic>
+                    </a:graphicData>
+                  </a:graphic>
+                </wp:inline>
+              </w:drawing>
+            </w:r>
+            <w:r>
+              <w:rPr>
+                <w:noProof/>
+              </w:rPr>
+              <w:drawing>
+                <wp:inline distT="0" distB="0" distL="0" distR="0" wp14:anchorId="3E3E8A0D" wp14:editId="0FABC9E0">
+                  <wp:extent cx="2339439" cy="1753310"/>
+                  <wp:effectExtent l="0" t="0" r="3810" b="0"/>
+                  <wp:docPr id="26" name="Picture 26"/>
+                  <wp:cNvGraphicFramePr>
+                    <a:graphicFrameLocks xmlns:a="http://schemas.openxmlformats.org/drawingml/2006/main" noChangeAspect="1"/>
+                  </wp:cNvGraphicFramePr>
+                  <a:graphic xmlns:a="http://schemas.openxmlformats.org/drawingml/2006/main">
+                    <a:graphicData uri="http://schemas.openxmlformats.org/drawingml/2006/picture">
+                      <pic:pic xmlns:pic="http://schemas.openxmlformats.org/drawingml/2006/picture">
+                        <pic:nvPicPr>
+                          <pic:cNvPr id="0" name="Picture 5"/>
+                          <pic:cNvPicPr>
+                            <a:picLocks noChangeAspect="1" noChangeArrowheads="1"/>
+                          </pic:cNvPicPr>
+                        </pic:nvPicPr>
+                        <pic:blipFill>
+                          <a:blip r:embed="rId9" cstate="print">
+                            <a:extLst>
+                              <a:ext uri="{28A0092B-C50C-407E-A947-70E740481C1C}">
+                                <a14:useLocalDpi xmlns:a14="http://schemas.microsoft.com/office/drawing/2010/main" val="0"/>
+                              </a:ext>
+                            </a:extLst>
+                          </a:blip>
+                          <a:srcRect/>
+                          <a:stretch>
+                            <a:fillRect/>
+                          </a:stretch>
+                        </pic:blipFill>
+                        <pic:spPr bwMode="auto">
+                          <a:xfrm>
+                            <a:off x="0" y="0"/>
+                            <a:ext cx="2420599" cy="1814136"/>
+                          </a:xfrm>
+                          <a:prstGeom prst="rect">
+                            <a:avLst/>
+                          </a:prstGeom>
+                          <a:noFill/>
+                          <a:ln>
+                            <a:noFill/>
+                          </a:ln>
+                        </pic:spPr>
+                      </pic:pic>
+                    </a:graphicData>
+                  </a:graphic>
+                </wp:inline>
+              </w:drawing>
+            </w:r>
+          </w:p>
+        </w:tc>
+      </w:tr>
+      <w:tr>
+        <w:tc>
+          <w:tcPr>
+            <w:tcW w:w="1165" w:type="dxa"/>
+          </w:tcPr>
+          <w:p>
+            <w:pPr>
+              <w:tabs>
+                <w:tab w:val="left" w:pos="1990"/>
+                <w:tab w:val="center" w:pos="4680"/>
+                <w:tab w:val="left" w:pos="5200"/>
+              </w:tabs>
+            </w:pPr>
+            <w:r>
+              <w:t>16</w:t>
+            </w:r>
+          </w:p>
+        </w:tc>
+        <w:tc>
+          <w:tcPr>
+            <w:tcW w:w="8185" w:type="dxa"/>
+          </w:tcPr>
+          <w:p>
+            <w:pPr>
+              <w:tabs>
+                <w:tab w:val="left" w:pos="1990"/>
+                <w:tab w:val="center" w:pos="4680"/>
+                <w:tab w:val="left" w:pos="5200"/>
+              </w:tabs>
+            </w:pPr>
+            <w:r>
+              <w:rPr>
+                <w:noProof/>
+              </w:rPr>
+              <w:drawing>
+                <wp:inline distT="0" distB="0" distL="0" distR="0" wp14:anchorId="2DF42E5A" wp14:editId="75CAC996">
+                  <wp:extent cx="2345376" cy="1757760"/>
+                  <wp:effectExtent l="0" t="0" r="0" b="0"/>
+                  <wp:docPr id="27" name="Picture 27"/>
+                  <wp:cNvGraphicFramePr>
+                    <a:graphicFrameLocks xmlns:a="http://schemas.openxmlformats.org/drawingml/2006/main" noChangeAspect="1"/>
+                  </wp:cNvGraphicFramePr>
+                  <a:graphic xmlns:a="http://schemas.openxmlformats.org/drawingml/2006/main">
+                    <a:graphicData uri="http://schemas.openxmlformats.org/drawingml/2006/picture">
+                      <pic:pic xmlns:pic="http://schemas.openxmlformats.org/drawingml/2006/picture">
+                        <pic:nvPicPr>
+                          <pic:cNvPr id="0" name="Picture 6"/>
+                          <pic:cNvPicPr>
+                            <a:picLocks noChangeAspect="1" noChangeArrowheads="1"/>
+                          </pic:cNvPicPr>
+                        </pic:nvPicPr>
+                        <pic:blipFill>
+                          <a:blip r:embed="rId10" cstate="print">
+                            <a:extLst>
+                              <a:ext uri="{28A0092B-C50C-407E-A947-70E740481C1C}">
+                                <a14:useLocalDpi xmlns:a14="http://schemas.microsoft.com/office/drawing/2010/main" val="0"/>
+                              </a:ext>
+                            </a:extLst>
+                          </a:blip>
+                          <a:srcRect/>
+                          <a:stretch>
+                            <a:fillRect/>
+                          </a:stretch>
+                        </pic:blipFill>
+                        <pic:spPr bwMode="auto">
+                          <a:xfrm>
+                            <a:off x="0" y="0"/>
+                            <a:ext cx="2422310" cy="1815418"/>
+                          </a:xfrm>
+                          <a:prstGeom prst="rect">
+                            <a:avLst/>
+                          </a:prstGeom>
+                          <a:noFill/>
+                          <a:ln>
+                            <a:noFill/>
+                          </a:ln>
+                        </pic:spPr>
+                      </pic:pic>
+                    </a:graphicData>
+                  </a:graphic>
+                </wp:inline>
+              </w:drawing>
+            </w:r>
+            <w:r>
+              <w:rPr>
+                <w:noProof/>
+              </w:rPr>
+              <w:drawing>
+                <wp:inline distT="0" distB="0" distL="0" distR="0" wp14:anchorId="4A2C8F3D" wp14:editId="17833F4E">
+                  <wp:extent cx="2351315" cy="1762210"/>
+                  <wp:effectExtent l="0" t="0" r="0" b="0"/>
+                  <wp:docPr id="28" name="Picture 28"/>
+                  <wp:cNvGraphicFramePr>
+                    <a:graphicFrameLocks xmlns:a="http://schemas.openxmlformats.org/drawingml/2006/main" noChangeAspect="1"/>
+                  </wp:cNvGraphicFramePr>
+                  <a:graphic xmlns:a="http://schemas.openxmlformats.org/drawingml/2006/main">
+                    <a:graphicData uri="http://schemas.openxmlformats.org/drawingml/2006/picture">
+                      <pic:pic xmlns:pic="http://schemas.openxmlformats.org/drawingml/2006/picture">
+                        <pic:nvPicPr>
+                          <pic:cNvPr id="0" name="Picture 7"/>
+                          <pic:cNvPicPr>
+                            <a:picLocks noChangeAspect="1" noChangeArrowheads="1"/>
+                          </pic:cNvPicPr>
+                        </pic:nvPicPr>
+                        <pic:blipFill>
+                          <a:blip r:embed="rId11" cstate="print">
+                            <a:extLst>
+                              <a:ext uri="{28A0092B-C50C-407E-A947-70E740481C1C}">
+                                <a14:useLocalDpi xmlns:a14="http://schemas.microsoft.com/office/drawing/2010/main" val="0"/>
+                              </a:ext>
+                            </a:extLst>
+                          </a:blip>
+                          <a:srcRect/>
+                          <a:stretch>
+                            <a:fillRect/>
+                          </a:stretch>
+                        </pic:blipFill>
+                        <pic:spPr bwMode="auto">
+                          <a:xfrm>
+                            <a:off x="0" y="0"/>
+                            <a:ext cx="2405811" cy="1803052"/>
+                          </a:xfrm>
+                          <a:prstGeom prst="rect">
+                            <a:avLst/>
+                          </a:prstGeom>
+                          <a:noFill/>
+                          <a:ln>
+                            <a:noFill/>
+                          </a:ln>
+                        </pic:spPr>
+                      </pic:pic>
+                    </a:graphicData>
+                  </a:graphic>
+                </wp:inline>
+              </w:drawing>
+            </w:r>
+          </w:p>
+        </w:tc>
+      </w:tr>
+      <w:tr>
+        <w:tc>
+          <w:tcPr>
+            <w:tcW w:w="1165" w:type="dxa"/>
+          </w:tcPr>
+          <w:p>
+            <w:pPr>
+              <w:tabs>
+                <w:tab w:val="left" w:pos="1990"/>
+                <w:tab w:val="center" w:pos="4680"/>
+                <w:tab w:val="left" w:pos="5200"/>
+              </w:tabs>
+            </w:pPr>
+            <w:r>
+              <w:t>32</w:t>
+            </w:r>
+          </w:p>
+        </w:tc>
+        <w:tc>
+          <w:tcPr>
+            <w:tcW w:w="8185" w:type="dxa"/>
+          </w:tcPr>
+          <w:p>
+            <w:pPr>
+              <w:tabs>
+                <w:tab w:val="left" w:pos="1990"/>
+                <w:tab w:val="center" w:pos="4680"/>
+                <w:tab w:val="left" w:pos="5200"/>
+              </w:tabs>
+            </w:pPr>
+            <w:r>
+              <w:rPr>
+                <w:noProof/>
+              </w:rPr>
+              <w:drawing>
+                <wp:inline distT="0" distB="0" distL="0" distR="0" wp14:anchorId="2510D332" wp14:editId="5EC56B52">
+                  <wp:extent cx="2357252" cy="1766660"/>
+                  <wp:effectExtent l="0" t="0" r="5080" b="5080"/>
+                  <wp:docPr id="29" name="Picture 29"/>
+                  <wp:cNvGraphicFramePr>
+                    <a:graphicFrameLocks xmlns:a="http://schemas.openxmlformats.org/drawingml/2006/main" noChangeAspect="1"/>
+                  </wp:cNvGraphicFramePr>
+                  <a:graphic xmlns:a="http://schemas.openxmlformats.org/drawingml/2006/main">
+                    <a:graphicData uri="http://schemas.openxmlformats.org/drawingml/2006/picture">
+                      <pic:pic xmlns:pic="http://schemas.openxmlformats.org/drawingml/2006/picture">
+                        <pic:nvPicPr>
+                          <pic:cNvPr id="0" name="Picture 8"/>
+                          <pic:cNvPicPr>
+                            <a:picLocks noChangeAspect="1" noChangeArrowheads="1"/>
+                          </pic:cNvPicPr>
+                        </pic:nvPicPr>
+                        <pic:blipFill>
+                          <a:blip r:embed="rId12" cstate="print">
+                            <a:extLst>
+                              <a:ext uri="{28A0092B-C50C-407E-A947-70E740481C1C}">
+                                <a14:useLocalDpi xmlns:a14="http://schemas.microsoft.com/office/drawing/2010/main" val="0"/>
+                              </a:ext>
+                            </a:extLst>
+                          </a:blip>
+                          <a:srcRect/>
+                          <a:stretch>
+                            <a:fillRect/>
+                          </a:stretch>
+                        </pic:blipFill>
+                        <pic:spPr bwMode="auto">
+                          <a:xfrm>
+                            <a:off x="0" y="0"/>
+                            <a:ext cx="2399804" cy="1798551"/>
+                          </a:xfrm>
+                          <a:prstGeom prst="rect">
+                            <a:avLst/>
+                          </a:prstGeom>
+                          <a:noFill/>
+                          <a:ln>
+                            <a:noFill/>
+                          </a:ln>
+                        </pic:spPr>
+                      </pic:pic>
+                    </a:graphicData>
+                  </a:graphic>
+                </wp:inline>
+              </w:drawing>
+            </w:r>
+            <w:r>
+              <w:rPr>
+                <w:noProof/>
+              </w:rPr>
+              <w:drawing>
+                <wp:inline distT="0" distB="0" distL="0" distR="0" wp14:anchorId="336FCA47" wp14:editId="76FAA764">
+                  <wp:extent cx="2357252" cy="1766660"/>
+                  <wp:effectExtent l="0" t="0" r="5080" b="5080"/>
+                  <wp:docPr id="30" name="Picture 30"/>
+                  <wp:cNvGraphicFramePr>
+                    <a:graphicFrameLocks xmlns:a="http://schemas.openxmlformats.org/drawingml/2006/main" noChangeAspect="1"/>
+                  </wp:cNvGraphicFramePr>
+                  <a:graphic xmlns:a="http://schemas.openxmlformats.org/drawingml/2006/main">
+                    <a:graphicData uri="http://schemas.openxmlformats.org/drawingml/2006/picture">
+                      <pic:pic xmlns:pic="http://schemas.openxmlformats.org/drawingml/2006/picture">
+                        <pic:nvPicPr>
+                          <pic:cNvPr id="0" name="Picture 9"/>
+                          <pic:cNvPicPr>
+                            <a:picLocks noChangeAspect="1" noChangeArrowheads="1"/>
+                          </pic:cNvPicPr>
+                        </pic:nvPicPr>
+                        <pic:blipFill>
+                          <a:blip r:embed="rId13" cstate="print">
+                            <a:extLst>
+                              <a:ext uri="{28A0092B-C50C-407E-A947-70E740481C1C}">
+                                <a14:useLocalDpi xmlns:a14="http://schemas.microsoft.com/office/drawing/2010/main" val="0"/>
+                              </a:ext>
+                            </a:extLst>
+                          </a:blip>
+                          <a:srcRect/>
+                          <a:stretch>
+                            <a:fillRect/>
+                          </a:stretch>
+                        </pic:blipFill>
+                        <pic:spPr bwMode="auto">
+                          <a:xfrm>
+                            <a:off x="0" y="0"/>
+                            <a:ext cx="2456217" cy="1840830"/>
+                          </a:xfrm>
+                          <a:prstGeom prst="rect">
+                            <a:avLst/>
+                          </a:prstGeom>
+                          <a:noFill/>
+                          <a:ln>
+                            <a:noFill/>
+                          </a:ln>
+                        </pic:spPr>
+                      </pic:pic>
+                    </a:graphicData>
+                  </a:graphic>
+                </wp:inline>
+              </w:drawing>
+            </w:r>
+          </w:p>
+        </w:tc>
+      </w:tr>
+      <w:tr>
+        <w:tc>
+          <w:tcPr>
+            <w:tcW w:w="1165" w:type="dxa"/>
+          </w:tcPr>
+          <w:p>
+            <w:pPr>
+              <w:tabs>
+                <w:tab w:val="left" w:pos="1990"/>
+                <w:tab w:val="center" w:pos="4680"/>
+                <w:tab w:val="left" w:pos="5200"/>
+              </w:tabs>
+            </w:pPr>
+            <w:r>
+              <w:lastRenderedPageBreak/>
+              <w:t>64</w:t>
+            </w:r>
+          </w:p>
+        </w:tc>
+        <w:tc>
+          <w:tcPr>
+            <w:tcW w:w="8185" w:type="dxa"/>
+          </w:tcPr>
+          <w:p>
+            <w:pPr>
+              <w:tabs>
+                <w:tab w:val="left" w:pos="1990"/>
+                <w:tab w:val="center" w:pos="4680"/>
+                <w:tab w:val="left" w:pos="5200"/>
+              </w:tabs>
+            </w:pPr>
+            <w:r>
+              <w:rPr>
+                <w:noProof/>
+              </w:rPr>
+              <w:drawing>
+                <wp:inline distT="0" distB="0" distL="0" distR="0" wp14:anchorId="06AFE0CD" wp14:editId="40165937">
+                  <wp:extent cx="2493818" cy="1869011"/>
+                  <wp:effectExtent l="0" t="0" r="1905" b="0"/>
+                  <wp:docPr id="31" name="Picture 31"/>
+                  <wp:cNvGraphicFramePr>
+                    <a:graphicFrameLocks xmlns:a="http://schemas.openxmlformats.org/drawingml/2006/main" noChangeAspect="1"/>
+                  </wp:cNvGraphicFramePr>
+                  <a:graphic xmlns:a="http://schemas.openxmlformats.org/drawingml/2006/main">
+                    <a:graphicData uri="http://schemas.openxmlformats.org/drawingml/2006/picture">
+                      <pic:pic xmlns:pic="http://schemas.openxmlformats.org/drawingml/2006/picture">
+                        <pic:nvPicPr>
+                          <pic:cNvPr id="0" name="Picture 10"/>
+                          <pic:cNvPicPr>
+                            <a:picLocks noChangeAspect="1" noChangeArrowheads="1"/>
+                          </pic:cNvPicPr>
+                        </pic:nvPicPr>
+                        <pic:blipFill>
+                          <a:blip r:embed="rId14" cstate="print">
+                            <a:extLst>
+                              <a:ext uri="{28A0092B-C50C-407E-A947-70E740481C1C}">
+                                <a14:useLocalDpi xmlns:a14="http://schemas.microsoft.com/office/drawing/2010/main" val="0"/>
+                              </a:ext>
+                            </a:extLst>
+                          </a:blip>
+                          <a:srcRect/>
+                          <a:stretch>
+                            <a:fillRect/>
+                          </a:stretch>
+                        </pic:blipFill>
+                        <pic:spPr bwMode="auto">
+                          <a:xfrm>
+                            <a:off x="0" y="0"/>
+                            <a:ext cx="2515460" cy="1885231"/>
+                          </a:xfrm>
+                          <a:prstGeom prst="rect">
+                            <a:avLst/>
+                          </a:prstGeom>
+                          <a:noFill/>
+                          <a:ln>
+                            <a:noFill/>
+                          </a:ln>
+                        </pic:spPr>
+                      </pic:pic>
+                    </a:graphicData>
+                  </a:graphic>
+                </wp:inline>
+              </w:drawing>
+            </w:r>
+            <w:r>
+              <w:rPr>
+                <w:noProof/>
+              </w:rPr>
+              <w:drawing>
+                <wp:inline distT="0" distB="0" distL="0" distR="0" wp14:anchorId="0C7C314F" wp14:editId="2DE0E518">
+                  <wp:extent cx="2499542" cy="1873300"/>
+                  <wp:effectExtent l="0" t="0" r="0" b="0"/>
+                  <wp:docPr id="32" name="Picture 32"/>
+                  <wp:cNvGraphicFramePr>
+                    <a:graphicFrameLocks xmlns:a="http://schemas.openxmlformats.org/drawingml/2006/main" noChangeAspect="1"/>
+                  </wp:cNvGraphicFramePr>
+                  <a:graphic xmlns:a="http://schemas.openxmlformats.org/drawingml/2006/main">
+                    <a:graphicData uri="http://schemas.openxmlformats.org/drawingml/2006/picture">
+                      <pic:pic xmlns:pic="http://schemas.openxmlformats.org/drawingml/2006/picture">
+                        <pic:nvPicPr>
+                          <pic:cNvPr id="0" name="Picture 11"/>
+                          <pic:cNvPicPr>
+                            <a:picLocks noChangeAspect="1" noChangeArrowheads="1"/>
+                          </pic:cNvPicPr>
+                        </pic:nvPicPr>
+                        <pic:blipFill>
+                          <a:blip r:embed="rId15" cstate="print">
+                            <a:extLst>
+                              <a:ext uri="{28A0092B-C50C-407E-A947-70E740481C1C}">
+                                <a14:useLocalDpi xmlns:a14="http://schemas.microsoft.com/office/drawing/2010/main" val="0"/>
+                              </a:ext>
+                            </a:extLst>
+                          </a:blip>
+                          <a:srcRect/>
+                          <a:stretch>
+                            <a:fillRect/>
+                          </a:stretch>
+                        </pic:blipFill>
+                        <pic:spPr bwMode="auto">
+                          <a:xfrm>
+                            <a:off x="0" y="0"/>
+                            <a:ext cx="2541691" cy="1904889"/>
+                          </a:xfrm>
+                          <a:prstGeom prst="rect">
+                            <a:avLst/>
+                          </a:prstGeom>
+                          <a:noFill/>
+                          <a:ln>
+                            <a:noFill/>
+                          </a:ln>
+                        </pic:spPr>
+                      </pic:pic>
+                    </a:graphicData>
+                  </a:graphic>
+                </wp:inline>
+              </w:drawing>
+            </w:r>
+          </w:p>
+        </w:tc>
+      </w:tr>
+    </w:tbl>
+    <w:p>
+      <w:pPr>
+        <w:tabs>
+          <w:tab w:val="left" w:pos="1990"/>
+          <w:tab w:val="center" w:pos="4680"/>
+          <w:tab w:val="left" w:pos="5200"/>
+        </w:tabs>
+      </w:pPr>
     </w:p>
     <w:p>
       <w:pPr>
@@ -2004,11 +2748,9 @@
           <w:tab w:val="left" w:pos="5200"/>
         </w:tabs>
       </w:pPr>
-      <w:bookmarkStart w:id="0" w:name="_GoBack"/>
-      <w:bookmarkEnd w:id="0"/>
     </w:p>
     <w:sectPr>
-      <w:headerReference w:type="default" r:id="rId6"/>
+      <w:headerReference w:type="default" r:id="rId16"/>
       <w:pgSz w:w="12240" w:h="15840"/>
       <w:pgMar w:top="1440" w:right="1440" w:bottom="1440" w:left="1440" w:header="720" w:footer="720" w:gutter="0"/>
       <w:cols w:space="720"/>
@@ -2601,6 +3343,25 @@
       <w:color w:val="808080"/>
     </w:rPr>
   </w:style>
+  <w:style w:type="table" w:styleId="TableGrid">
+    <w:name w:val="Table Grid"/>
+    <w:basedOn w:val="TableNormal"/>
+    <w:uiPriority w:val="39"/>
+    <w:rsid w:val="002B6B31"/>
+    <w:pPr>
+      <w:spacing w:after="0" w:line="240" w:lineRule="auto"/>
+    </w:pPr>
+    <w:tblPr>
+      <w:tblBorders>
+        <w:top w:val="single" w:sz="4" w:space="0" w:color="auto"/>
+        <w:left w:val="single" w:sz="4" w:space="0" w:color="auto"/>
+        <w:bottom w:val="single" w:sz="4" w:space="0" w:color="auto"/>
+        <w:right w:val="single" w:sz="4" w:space="0" w:color="auto"/>
+        <w:insideH w:val="single" w:sz="4" w:space="0" w:color="auto"/>
+        <w:insideV w:val="single" w:sz="4" w:space="0" w:color="auto"/>
+      </w:tblBorders>
+    </w:tblPr>
+  </w:style>
 </w:styles>
 </file>
 

--- a/a5/assignment5.docx
+++ b/a5/assignment5.docx
@@ -18,7 +18,22 @@
         <w:rPr>
           <w:rFonts w:hint="eastAsia"/>
         </w:rPr>
-        <w:t xml:space="preserve"> (visual words) should weigh less</w:t>
+        <w:t xml:space="preserve"> (visual words) </w:t>
+      </w:r>
+      <w:r>
+        <w:rPr>
+          <w:rFonts w:hint="eastAsia"/>
+        </w:rPr>
+        <w:t>in</w:t>
+      </w:r>
+      <w:r>
+        <w:t xml:space="preserve"> the whole dataset </w:t>
+      </w:r>
+      <w:r>
+        <w:rPr>
+          <w:rFonts w:hint="eastAsia"/>
+        </w:rPr>
+        <w:t>should weigh less</w:t>
       </w:r>
       <w:r>
         <w:rPr>
@@ -35,6 +50,9 @@
       <w:r>
         <w:t>.</w:t>
       </w:r>
+      <w:r>
+        <w:t xml:space="preserve"> Also, TF-IDF weights words that occur more often in a document. It will make the document more salient/unique or emphasize its feature.</w:t>
+      </w:r>
     </w:p>
     <w:p>
       <w:r>
@@ -54,11 +72,9 @@
       <w:r>
         <w:t xml:space="preserve">1d. The embeddings </w:t>
       </w:r>
-      <w:proofErr w:type="gramStart"/>
-      <w:r>
-        <w:t>have to</w:t>
-      </w:r>
-      <w:proofErr w:type="gramEnd"/>
+      <w:r>
+        <w:t>must</w:t>
+      </w:r>
       <w:r>
         <w:t xml:space="preserve"> be clustered to calculate mean</w:t>
       </w:r>
@@ -80,6 +96,43 @@
     <w:p>
       <w:r>
         <w:t>1f.  Please see code in facenet.py</w:t>
+      </w:r>
+      <w:r>
+        <w:t>. Here is the dictionary.</w:t>
+      </w:r>
+    </w:p>
+    <w:p>
+      <w:r>
+        <w:t xml:space="preserve">{1: ['face_image_0.jpg', 'face_image_100.jpg', 'face_image_101.jpg', 'face_image_105.jpg', 'face_image_106.jpg', 'face_image_108.jpg', 'face_image_119.jpg', 'face_image_122.jpg', 'face_image_135.jpg', 'face_image_139.jpg', 'face_image_156.jpg', 'face_image_161.jpg', 'face_image_165.jpg', 'face_image_180.jpg', 'face_image_186.jpg', 'face_image_192.jpg', 'face_image_194.jpg', 'face_image_197.jpg', 'face_image_198.jpg', 'face_image_199.jpg', 'face_image_32.jpg', 'face_image_33.jpg', 'face_image_45.jpg', 'face_image_52.jpg', 'face_image_54.jpg', 'face_image_57.jpg', 'face_image_62.jpg', 'face_image_77.jpg', 'face_image_80.jpg', 'face_image_83.jpg', 'face_image_84.jpg', 'face_image_89.jpg', 'face_image_98.jpg'], </w:t>
+      </w:r>
+    </w:p>
+    <w:p>
+      <w:r>
+        <w:t xml:space="preserve">4: ['face_image_1.jpg', 'face_image_11.jpg', 'face_image_116.jpg', 'face_image_128.jpg', 'face_image_14.jpg', 'face_image_148.jpg', 'face_image_154.jpg', 'face_image_16.jpg', 'face_image_162.jpg', 'face_image_172.jpg', 'face_image_177.jpg', 'face_image_184.jpg', 'face_image_196.jpg', 'face_image_2.jpg', 'face_image_23.jpg', 'face_image_25.jpg', 'face_image_29.jpg', 'face_image_36.jpg', 'face_image_46.jpg', 'face_image_48.jpg', 'face_image_5.jpg', 'face_image_55.jpg', 'face_image_56.jpg', 'face_image_61.jpg', 'face_image_66.jpg', 'face_image_79.jpg', 'face_image_88.jpg'], </w:t>
+      </w:r>
+    </w:p>
+    <w:p>
+      <w:r>
+        <w:t xml:space="preserve">5: ['face_image_10.jpg', 'face_image_102.jpg', 'face_image_103.jpg', 'face_image_107.jpg', 'face_image_111.jpg', 'face_image_113.jpg', 'face_image_12.jpg', 'face_image_13.jpg', 'face_image_132.jpg', 'face_image_136.jpg', 'face_image_142.jpg', 'face_image_170.jpg', 'face_image_178.jpg', 'face_image_183.jpg', 'face_image_191.jpg', 'face_image_26.jpg', 'face_image_39.jpg', 'face_image_42.jpg', 'face_image_43.jpg', 'face_image_53.jpg', 'face_image_59.jpg', 'face_image_63.jpg', 'face_image_64.jpg', 'face_image_65.jpg', 'face_image_68.jpg', 'face_image_72.jpg', 'face_image_73.jpg', 'face_image_75.jpg', 'face_image_85.jpg', 'face_image_97.jpg'], </w:t>
+      </w:r>
+    </w:p>
+    <w:p>
+      <w:r>
+        <w:t xml:space="preserve">0: ['face_image_104.jpg', 'face_image_114.jpg', 'face_image_120.jpg', 'face_image_123.jpg', 'face_image_150.jpg', 'face_image_152.jpg', 'face_image_164.jpg', 'face_image_166.jpg', </w:t>
+      </w:r>
+      <w:r>
+        <w:lastRenderedPageBreak/>
+        <w:t xml:space="preserve">'face_image_168.jpg', 'face_image_195.jpg', 'face_image_21.jpg', 'face_image_3.jpg', 'face_image_35.jpg', 'face_image_49.jpg'], </w:t>
+      </w:r>
+    </w:p>
+    <w:p>
+      <w:r>
+        <w:t xml:space="preserve">2: ['face_image_109.jpg', 'face_image_112.jpg', 'face_image_115.jpg', 'face_image_117.jpg', 'face_image_124.jpg', 'face_image_125.jpg', 'face_image_130.jpg', 'face_image_131.jpg', 'face_image_133.jpg', 'face_image_138.jpg', 'face_image_140.jpg', 'face_image_143.jpg', 'face_image_144.jpg', 'face_image_145.jpg', 'face_image_146.jpg', 'face_image_149.jpg', 'face_image_15.jpg', 'face_image_157.jpg', 'face_image_158.jpg', 'face_image_160.jpg', 'face_image_169.jpg', 'face_image_171.jpg', 'face_image_174.jpg', 'face_image_175.jpg', 'face_image_176.jpg', 'face_image_179.jpg', 'face_image_182.jpg', 'face_image_187.jpg', 'face_image_188.jpg', 'face_image_189.jpg', 'face_image_19.jpg', 'face_image_190.jpg', 'face_image_193.jpg', 'face_image_22.jpg', 'face_image_24.jpg', 'face_image_30.jpg', 'face_image_31.jpg', 'face_image_38.jpg', 'face_image_4.jpg', 'face_image_41.jpg', 'face_image_47.jpg', 'face_image_50.jpg', 'face_image_51.jpg', 'face_image_58.jpg', 'face_image_6.jpg', 'face_image_69.jpg', 'face_image_7.jpg', 'face_image_70.jpg', 'face_image_71.jpg', 'face_image_78.jpg', 'face_image_81.jpg', 'face_image_87.jpg', 'face_image_95.jpg', 'face_image_96.jpg'], </w:t>
+      </w:r>
+    </w:p>
+    <w:p>
+      <w:r>
+        <w:t>3: ['face_image_110.jpg', 'face_image_118.jpg', 'face_image_121.jpg', 'face_image_126.jpg', 'face_image_127.jpg', 'face_image_129.jpg', 'face_image_134.jpg', 'face_image_137.jpg', 'face_image_141.jpg', 'face_image_147.jpg', 'face_image_151.jpg', 'face_image_153.jpg', 'face_image_155.jpg', 'face_image_159.jpg', 'face_image_163.jpg', 'face_image_167.jpg', 'face_image_17.jpg', 'face_image_173.jpg', 'face_image_18.jpg', 'face_image_181.jpg', 'face_image_185.jpg', 'face_image_20.jpg', 'face_image_27.jpg', 'face_image_28.jpg', 'face_image_34.jpg', 'face_image_37.jpg', 'face_image_40.jpg', 'face_image_44.jpg', 'face_image_60.jpg', 'face_image_67.jpg', 'face_image_74.jpg', 'face_image_76.jpg', 'face_image_8.jpg', 'face_image_82.jpg', 'face_image_86.jpg', 'face_image_9.jpg', 'face_image_90.jpg', 'face_image_91.jpg', 'face_image_92.jpg', 'face_image_93.jpg', 'face_image_94.jpg', 'face_image_99.jpg']}</w:t>
       </w:r>
     </w:p>
     <w:p>
@@ -126,6 +179,9 @@
       <w:r>
         <w:t xml:space="preserve"> I look up in the inverted index dictionary[classification] and get all images that are belong to this class.</w:t>
       </w:r>
+      <w:r>
+        <w:t xml:space="preserve"> </w:t>
+      </w:r>
     </w:p>
     <w:p>
       <w:r>
@@ -134,13 +190,52 @@
     </w:p>
     <w:p>
       <w:r>
-        <w:t xml:space="preserve">1i. </w:t>
-      </w:r>
-      <w:r>
-        <w:t>In this case, each image should have more than one embeddings</w:t>
+        <w:t>1i.</w:t>
+      </w:r>
+      <w:r>
+        <w:t xml:space="preserve"> </w:t>
+      </w:r>
+      <w:r>
+        <w:t xml:space="preserve">In this case, each image should have more than one </w:t>
+      </w:r>
+      <w:r>
+        <w:t>embedding</w:t>
       </w:r>
       <w:r>
         <w:t xml:space="preserve"> because there are more than one faces. Then we consider multiple visual words appear in the same image. The challenge is that we do not have a visual word representation in this case. When we have only one face in an image, we can simply do clustering to separate different faces, but in this case, we are not able to do clustering to choose a visual word representation, thus is hard to find all faces that are close to the representation.</w:t>
+      </w:r>
+      <w:r>
+        <w:t xml:space="preserve"> So, my solution would be first, detect the faces in the images and feed them into the algorithm I just implemented</w:t>
+      </w:r>
+      <w:r>
+        <w:t xml:space="preserve">(clustering) </w:t>
+      </w:r>
+      <w:r>
+        <w:t xml:space="preserve">and then we will have a dictionary of </w:t>
+      </w:r>
+      <w:r>
+        <w:t>each center (visual representation) with multiple embeddings belong to it</w:t>
+      </w:r>
+      <w:r>
+        <w:t>.</w:t>
+      </w:r>
+      <w:r>
+        <w:t xml:space="preserve"> Then if we want to find a face in all images, we can find the cluster first and use double loop to iterate all embeddings in that cluster to match all possible images. The </w:t>
+      </w:r>
+      <w:r>
+        <w:lastRenderedPageBreak/>
+        <w:t xml:space="preserve">complexity will be </w:t>
+      </w:r>
+      <w:proofErr w:type="gramStart"/>
+      <w:r>
+        <w:t>O(</w:t>
+      </w:r>
+      <w:proofErr w:type="gramEnd"/>
+      <w:r>
+        <w:t>number of embeddings in the cluster*number of images).</w:t>
+      </w:r>
+      <w:r>
+        <w:t xml:space="preserve"> The challenge is to detect face effectively and correctly without losing any useful information.</w:t>
       </w:r>
     </w:p>
     <w:p/>
@@ -237,7 +332,6 @@
     </w:p>
     <w:p>
       <w:r>
-        <w:lastRenderedPageBreak/>
         <w:t xml:space="preserve">2e. </w:t>
       </w:r>
       <m:oMath>
@@ -1958,10 +2052,560 @@
         </w:tabs>
       </w:pPr>
       <w:r>
+        <w:lastRenderedPageBreak/>
+        <w:t>Model summary:</w:t>
+      </w:r>
+    </w:p>
+    <w:p>
+      <w:pPr>
+        <w:tabs>
+          <w:tab w:val="left" w:pos="1990"/>
+          <w:tab w:val="center" w:pos="4680"/>
+          <w:tab w:val="left" w:pos="5200"/>
+        </w:tabs>
+        <w:spacing w:after="0"/>
+      </w:pPr>
+      <w:r>
+        <w:t>Layer (</w:t>
+      </w:r>
+      <w:proofErr w:type="gramStart"/>
+      <w:r>
+        <w:t xml:space="preserve">type)   </w:t>
+      </w:r>
+      <w:proofErr w:type="gramEnd"/>
+      <w:r>
+        <w:t xml:space="preserve">              </w:t>
+      </w:r>
+      <w:r>
+        <w:tab/>
+      </w:r>
+      <w:r>
+        <w:tab/>
+      </w:r>
+      <w:r>
+        <w:t>Output Shape              Param #</w:t>
+      </w:r>
+    </w:p>
+    <w:p>
+      <w:pPr>
+        <w:tabs>
+          <w:tab w:val="left" w:pos="1990"/>
+          <w:tab w:val="center" w:pos="4680"/>
+          <w:tab w:val="left" w:pos="5200"/>
+        </w:tabs>
+        <w:spacing w:after="0"/>
+      </w:pPr>
+      <w:r>
+        <w:t>=================================================================</w:t>
+      </w:r>
+    </w:p>
+    <w:p>
+      <w:pPr>
+        <w:tabs>
+          <w:tab w:val="left" w:pos="1990"/>
+          <w:tab w:val="center" w:pos="4680"/>
+          <w:tab w:val="left" w:pos="5200"/>
+        </w:tabs>
+        <w:spacing w:after="0"/>
+      </w:pPr>
+      <w:r>
+        <w:t xml:space="preserve">conv2d (Conv2D)              </w:t>
+      </w:r>
+      <w:r>
+        <w:t xml:space="preserve">                   </w:t>
+      </w:r>
+      <w:proofErr w:type="gramStart"/>
+      <w:r>
+        <w:t xml:space="preserve">   </w:t>
+      </w:r>
+      <w:r>
+        <w:t>(</w:t>
+      </w:r>
+      <w:proofErr w:type="gramEnd"/>
+      <w:r>
+        <w:t>None, 28, 28, 64)        320</w:t>
+      </w:r>
+    </w:p>
+    <w:p>
+      <w:pPr>
+        <w:tabs>
+          <w:tab w:val="left" w:pos="1990"/>
+          <w:tab w:val="center" w:pos="4680"/>
+          <w:tab w:val="left" w:pos="5200"/>
+        </w:tabs>
+        <w:spacing w:after="0"/>
+      </w:pPr>
+      <w:r>
+        <w:t>_________________________________________________________________</w:t>
+      </w:r>
+    </w:p>
+    <w:p>
+      <w:pPr>
+        <w:tabs>
+          <w:tab w:val="left" w:pos="1990"/>
+          <w:tab w:val="center" w:pos="4680"/>
+          <w:tab w:val="left" w:pos="5200"/>
+        </w:tabs>
+        <w:spacing w:after="0"/>
+      </w:pPr>
+      <w:r>
+        <w:t>max_pooling2d (MaxPooling2D)</w:t>
+      </w:r>
+      <w:r>
+        <w:t xml:space="preserve">  </w:t>
+      </w:r>
+      <w:r>
+        <w:t xml:space="preserve"> </w:t>
+      </w:r>
+      <w:r>
+        <w:t xml:space="preserve">   </w:t>
+      </w:r>
+      <w:proofErr w:type="gramStart"/>
+      <w:r>
+        <w:t xml:space="preserve">   </w:t>
+      </w:r>
+      <w:r>
+        <w:t>(</w:t>
+      </w:r>
+      <w:proofErr w:type="gramEnd"/>
+      <w:r>
+        <w:t>None, 14, 14, 64)        0</w:t>
+      </w:r>
+    </w:p>
+    <w:p>
+      <w:pPr>
+        <w:tabs>
+          <w:tab w:val="left" w:pos="1990"/>
+          <w:tab w:val="center" w:pos="4680"/>
+          <w:tab w:val="left" w:pos="5200"/>
+        </w:tabs>
+        <w:spacing w:after="0"/>
+      </w:pPr>
+      <w:r>
+        <w:t>_________________________________________________________________</w:t>
+      </w:r>
+    </w:p>
+    <w:p>
+      <w:pPr>
+        <w:tabs>
+          <w:tab w:val="left" w:pos="1990"/>
+          <w:tab w:val="center" w:pos="4680"/>
+          <w:tab w:val="left" w:pos="5200"/>
+        </w:tabs>
+        <w:spacing w:after="0"/>
+      </w:pPr>
+      <w:r>
+        <w:t>dropout (</w:t>
+      </w:r>
+      <w:proofErr w:type="gramStart"/>
+      <w:r>
+        <w:t xml:space="preserve">Dropout)   </w:t>
+      </w:r>
+      <w:proofErr w:type="gramEnd"/>
+      <w:r>
+        <w:t xml:space="preserve">         </w:t>
+      </w:r>
+      <w:r>
+        <w:t xml:space="preserve">                     </w:t>
+      </w:r>
+      <w:r>
+        <w:t>(None, 14, 14, 64)        0</w:t>
+      </w:r>
+    </w:p>
+    <w:p>
+      <w:pPr>
+        <w:tabs>
+          <w:tab w:val="left" w:pos="1990"/>
+          <w:tab w:val="center" w:pos="4680"/>
+          <w:tab w:val="left" w:pos="5200"/>
+        </w:tabs>
+        <w:spacing w:after="0"/>
+      </w:pPr>
+      <w:r>
+        <w:t>_________________________________________________________________</w:t>
+      </w:r>
+    </w:p>
+    <w:p>
+      <w:pPr>
+        <w:tabs>
+          <w:tab w:val="left" w:pos="1990"/>
+          <w:tab w:val="center" w:pos="4680"/>
+          <w:tab w:val="left" w:pos="5200"/>
+        </w:tabs>
+        <w:spacing w:after="0"/>
+      </w:pPr>
+      <w:r>
+        <w:t xml:space="preserve">conv2d_1 (Conv2D)            </w:t>
+      </w:r>
+      <w:r>
+        <w:t xml:space="preserve">                </w:t>
+      </w:r>
+      <w:proofErr w:type="gramStart"/>
+      <w:r>
+        <w:t xml:space="preserve">   </w:t>
+      </w:r>
+      <w:r>
+        <w:t>(</w:t>
+      </w:r>
+      <w:proofErr w:type="gramEnd"/>
+      <w:r>
+        <w:t>None, 14, 14, 32)        8224</w:t>
+      </w:r>
+    </w:p>
+    <w:p>
+      <w:pPr>
+        <w:tabs>
+          <w:tab w:val="left" w:pos="1990"/>
+          <w:tab w:val="center" w:pos="4680"/>
+          <w:tab w:val="left" w:pos="5200"/>
+        </w:tabs>
+        <w:spacing w:after="0"/>
+      </w:pPr>
+      <w:r>
+        <w:t>_________________________________________________________________</w:t>
+      </w:r>
+    </w:p>
+    <w:p>
+      <w:pPr>
+        <w:tabs>
+          <w:tab w:val="left" w:pos="1990"/>
+          <w:tab w:val="center" w:pos="4680"/>
+          <w:tab w:val="left" w:pos="5200"/>
+        </w:tabs>
+        <w:spacing w:after="0"/>
+      </w:pPr>
+      <w:r>
+        <w:t>max_pooling2d_1 (MaxPooling2</w:t>
+      </w:r>
+      <w:r>
+        <w:t>D)</w:t>
+      </w:r>
+      <w:r>
+        <w:t xml:space="preserve"> </w:t>
+      </w:r>
+      <w:proofErr w:type="gramStart"/>
+      <w:r>
+        <w:t xml:space="preserve">   </w:t>
+      </w:r>
+      <w:r>
+        <w:t>(</w:t>
+      </w:r>
+      <w:proofErr w:type="gramEnd"/>
+      <w:r>
+        <w:t xml:space="preserve">None, 7, 7, 32)          </w:t>
+      </w:r>
+      <w:r>
+        <w:t xml:space="preserve">   </w:t>
+      </w:r>
+      <w:r>
+        <w:t>0</w:t>
+      </w:r>
+    </w:p>
+    <w:p>
+      <w:pPr>
+        <w:tabs>
+          <w:tab w:val="left" w:pos="1990"/>
+          <w:tab w:val="center" w:pos="4680"/>
+          <w:tab w:val="left" w:pos="5200"/>
+        </w:tabs>
+        <w:spacing w:after="0"/>
+      </w:pPr>
+      <w:r>
+        <w:t>_________________________________________________________________</w:t>
+      </w:r>
+    </w:p>
+    <w:p>
+      <w:pPr>
+        <w:tabs>
+          <w:tab w:val="left" w:pos="1990"/>
+          <w:tab w:val="center" w:pos="4680"/>
+          <w:tab w:val="left" w:pos="5200"/>
+        </w:tabs>
+        <w:spacing w:after="0"/>
+      </w:pPr>
+      <w:r>
+        <w:t>dropout_1 (</w:t>
+      </w:r>
+      <w:proofErr w:type="gramStart"/>
+      <w:r>
+        <w:t xml:space="preserve">Dropout)   </w:t>
+      </w:r>
+      <w:proofErr w:type="gramEnd"/>
+      <w:r>
+        <w:t xml:space="preserve">       </w:t>
+      </w:r>
+      <w:r>
+        <w:t xml:space="preserve">                  </w:t>
+      </w:r>
+      <w:r>
+        <w:t xml:space="preserve">(None, 7, 7, 32)          </w:t>
+      </w:r>
+      <w:r>
+        <w:t xml:space="preserve">   </w:t>
+      </w:r>
+      <w:r>
+        <w:t>0</w:t>
+      </w:r>
+    </w:p>
+    <w:p>
+      <w:pPr>
+        <w:tabs>
+          <w:tab w:val="left" w:pos="1990"/>
+          <w:tab w:val="center" w:pos="4680"/>
+          <w:tab w:val="left" w:pos="5200"/>
+        </w:tabs>
+        <w:spacing w:after="0"/>
+      </w:pPr>
+      <w:r>
+        <w:t>_________________________________________________________________</w:t>
+      </w:r>
+    </w:p>
+    <w:p>
+      <w:pPr>
+        <w:tabs>
+          <w:tab w:val="left" w:pos="1990"/>
+          <w:tab w:val="center" w:pos="4680"/>
+          <w:tab w:val="left" w:pos="5200"/>
+        </w:tabs>
+        <w:spacing w:after="0"/>
+      </w:pPr>
+      <w:r>
+        <w:t>flatten (</w:t>
+      </w:r>
+      <w:proofErr w:type="gramStart"/>
+      <w:r>
+        <w:t xml:space="preserve">Flatten)   </w:t>
+      </w:r>
+      <w:proofErr w:type="gramEnd"/>
+      <w:r>
+        <w:t xml:space="preserve">         </w:t>
+      </w:r>
+      <w:r>
+        <w:t xml:space="preserve">                          </w:t>
+      </w:r>
+      <w:r>
+        <w:t xml:space="preserve">(None, 1568)              </w:t>
+      </w:r>
+      <w:r>
+        <w:t xml:space="preserve">   </w:t>
+      </w:r>
+      <w:r>
+        <w:t>0</w:t>
+      </w:r>
+    </w:p>
+    <w:p>
+      <w:pPr>
+        <w:tabs>
+          <w:tab w:val="left" w:pos="1990"/>
+          <w:tab w:val="center" w:pos="4680"/>
+          <w:tab w:val="left" w:pos="5200"/>
+        </w:tabs>
+        <w:spacing w:after="0"/>
+      </w:pPr>
+      <w:r>
+        <w:t>_________________________________________________________________</w:t>
+      </w:r>
+    </w:p>
+    <w:p>
+      <w:pPr>
+        <w:tabs>
+          <w:tab w:val="left" w:pos="1990"/>
+          <w:tab w:val="center" w:pos="4680"/>
+          <w:tab w:val="left" w:pos="5200"/>
+        </w:tabs>
+        <w:spacing w:after="0"/>
+      </w:pPr>
+      <w:r>
+        <w:t>dense (</w:t>
+      </w:r>
+      <w:proofErr w:type="gramStart"/>
+      <w:r>
+        <w:t xml:space="preserve">Dense)   </w:t>
+      </w:r>
+      <w:proofErr w:type="gramEnd"/>
+      <w:r>
+        <w:t xml:space="preserve">             </w:t>
+      </w:r>
+      <w:r>
+        <w:t xml:space="preserve">                         </w:t>
+      </w:r>
+      <w:r>
+        <w:t xml:space="preserve">(None, 256)               </w:t>
+      </w:r>
+      <w:r>
+        <w:t xml:space="preserve">    </w:t>
+      </w:r>
+      <w:r>
+        <w:t>401664</w:t>
+      </w:r>
+    </w:p>
+    <w:p>
+      <w:pPr>
+        <w:tabs>
+          <w:tab w:val="left" w:pos="1990"/>
+          <w:tab w:val="center" w:pos="4680"/>
+          <w:tab w:val="left" w:pos="5200"/>
+        </w:tabs>
+        <w:spacing w:after="0"/>
+      </w:pPr>
+      <w:r>
+        <w:t>_________________________________________________________________</w:t>
+      </w:r>
+    </w:p>
+    <w:p>
+      <w:pPr>
+        <w:tabs>
+          <w:tab w:val="left" w:pos="1990"/>
+          <w:tab w:val="center" w:pos="4680"/>
+          <w:tab w:val="left" w:pos="5200"/>
+        </w:tabs>
+        <w:spacing w:after="0"/>
+      </w:pPr>
+      <w:r>
+        <w:t>dropout_2 (</w:t>
+      </w:r>
+      <w:proofErr w:type="gramStart"/>
+      <w:r>
+        <w:t xml:space="preserve">Dropout)   </w:t>
+      </w:r>
+      <w:proofErr w:type="gramEnd"/>
+      <w:r>
+        <w:t xml:space="preserve">       </w:t>
+      </w:r>
+      <w:r>
+        <w:t xml:space="preserve">                   </w:t>
+      </w:r>
+      <w:r>
+        <w:t xml:space="preserve">(None, 256)               </w:t>
+      </w:r>
+      <w:r>
+        <w:t xml:space="preserve">    </w:t>
+      </w:r>
+      <w:r>
+        <w:t>0</w:t>
+      </w:r>
+    </w:p>
+    <w:p>
+      <w:pPr>
+        <w:tabs>
+          <w:tab w:val="left" w:pos="1990"/>
+          <w:tab w:val="center" w:pos="4680"/>
+          <w:tab w:val="left" w:pos="5200"/>
+        </w:tabs>
+        <w:spacing w:after="0"/>
+      </w:pPr>
+      <w:r>
+        <w:t>_________________________________________________________________</w:t>
+      </w:r>
+    </w:p>
+    <w:p>
+      <w:pPr>
+        <w:tabs>
+          <w:tab w:val="left" w:pos="1990"/>
+          <w:tab w:val="center" w:pos="4680"/>
+          <w:tab w:val="left" w:pos="5200"/>
+        </w:tabs>
+        <w:spacing w:after="0"/>
+      </w:pPr>
+      <w:r>
+        <w:t>dense_1 (</w:t>
+      </w:r>
+      <w:proofErr w:type="gramStart"/>
+      <w:r>
+        <w:t xml:space="preserve">Dense)   </w:t>
+      </w:r>
+      <w:proofErr w:type="gramEnd"/>
+      <w:r>
+        <w:t xml:space="preserve">           </w:t>
+      </w:r>
+      <w:r>
+        <w:t xml:space="preserve">                       </w:t>
+      </w:r>
+      <w:r>
+        <w:t xml:space="preserve">(None, 10)                </w:t>
+      </w:r>
+      <w:r>
+        <w:t xml:space="preserve">     </w:t>
+      </w:r>
+      <w:r>
+        <w:t>2570</w:t>
+      </w:r>
+    </w:p>
+    <w:p>
+      <w:pPr>
+        <w:tabs>
+          <w:tab w:val="left" w:pos="1990"/>
+          <w:tab w:val="center" w:pos="4680"/>
+          <w:tab w:val="left" w:pos="5200"/>
+        </w:tabs>
+        <w:spacing w:after="0"/>
+      </w:pPr>
+      <w:r>
+        <w:t>=================================================================</w:t>
+      </w:r>
+    </w:p>
+    <w:p>
+      <w:pPr>
+        <w:tabs>
+          <w:tab w:val="left" w:pos="1990"/>
+          <w:tab w:val="center" w:pos="4680"/>
+          <w:tab w:val="left" w:pos="5200"/>
+        </w:tabs>
+        <w:spacing w:after="0"/>
+      </w:pPr>
+      <w:r>
+        <w:t>Total params: 412,778</w:t>
+      </w:r>
+    </w:p>
+    <w:p>
+      <w:pPr>
+        <w:tabs>
+          <w:tab w:val="left" w:pos="1990"/>
+          <w:tab w:val="center" w:pos="4680"/>
+          <w:tab w:val="left" w:pos="5200"/>
+        </w:tabs>
+        <w:spacing w:after="0"/>
+      </w:pPr>
+      <w:r>
+        <w:t>Trainable params: 412,778</w:t>
+      </w:r>
+    </w:p>
+    <w:p>
+      <w:pPr>
+        <w:tabs>
+          <w:tab w:val="left" w:pos="1990"/>
+          <w:tab w:val="center" w:pos="4680"/>
+          <w:tab w:val="left" w:pos="5200"/>
+        </w:tabs>
+        <w:spacing w:after="0"/>
+      </w:pPr>
+      <w:r>
+        <w:t>Non-trainable params: 0</w:t>
+      </w:r>
+    </w:p>
+    <w:p>
+      <w:pPr>
+        <w:tabs>
+          <w:tab w:val="left" w:pos="1990"/>
+          <w:tab w:val="center" w:pos="4680"/>
+          <w:tab w:val="left" w:pos="5200"/>
+        </w:tabs>
+        <w:spacing w:after="0"/>
+      </w:pPr>
+      <w:r>
         <w:t xml:space="preserve">Learning rate=0.001, batch size=5, number of epochs=20, </w:t>
       </w:r>
       <w:r>
-        <w:t>we should stop training when training accuracy increases, and validation accuracy steadily decreases because it is overfitting. F</w:t>
+        <w:t xml:space="preserve">we should stop training when training accuracy increases, and validation accuracy steadily decreases because it is overfitting. </w:t>
+      </w:r>
+      <w:r>
+        <w:t xml:space="preserve">I do not implement </w:t>
+      </w:r>
+      <w:r>
+        <w:t xml:space="preserve">early stopping because it is very hard to tell if validation accuracy is at global maximum or it is fluctuating. </w:t>
+      </w:r>
+      <w:r>
+        <w:t>F</w:t>
       </w:r>
       <w:r>
         <w:t xml:space="preserve">inal training/validation loss are: </w:t>
@@ -1974,6 +2618,15 @@
       </w:r>
       <w:r>
         <w:t xml:space="preserve"> 0.8850/0.8884.</w:t>
+      </w:r>
+      <w:r>
+        <w:t>Test accuracy:</w:t>
+      </w:r>
+      <w:r>
+        <w:t xml:space="preserve"> </w:t>
+      </w:r>
+      <w:r>
+        <w:t>0.8989</w:t>
       </w:r>
     </w:p>
     <w:p>
@@ -2099,15 +2752,6 @@
           <w:tab w:val="left" w:pos="5200"/>
         </w:tabs>
       </w:pPr>
-    </w:p>
-    <w:p>
-      <w:pPr>
-        <w:tabs>
-          <w:tab w:val="left" w:pos="1990"/>
-          <w:tab w:val="center" w:pos="4680"/>
-          <w:tab w:val="left" w:pos="5200"/>
-        </w:tabs>
-      </w:pPr>
       <w:r>
         <w:lastRenderedPageBreak/>
         <w:t xml:space="preserve">2g. I found that the larger the batch size the higher the test accuracy. This makes sense because when we have larger batch size, we can get more correct gradient. So, when we look at the contour map, it moves to the minima more steadily. If we have </w:t>
@@ -2115,14 +2759,17 @@
       <w:r>
         <w:t>relatively</w:t>
       </w:r>
+      <w:r>
+        <w:t xml:space="preserve"> small batch size, it will fluctua</w:t>
+      </w:r>
+      <w:r>
+        <w:t>te more on the contour map thus less accurate.</w:t>
+      </w:r>
+      <w:r>
+        <w:t xml:space="preserve"> As the batch size gets larger, the fluctuation of the validation is less.</w:t>
+      </w:r>
       <w:bookmarkStart w:id="0" w:name="_GoBack"/>
       <w:bookmarkEnd w:id="0"/>
-      <w:r>
-        <w:t xml:space="preserve"> small batch size, it will fluctua</w:t>
-      </w:r>
-      <w:r>
-        <w:t>te more on the contour map thus less accurate.</w:t>
-      </w:r>
       <w:r>
         <w:t xml:space="preserve"> Plots are below.</w:t>
       </w:r>
@@ -2310,6 +2957,18 @@
               </w:drawing>
             </w:r>
           </w:p>
+          <w:p>
+            <w:pPr>
+              <w:tabs>
+                <w:tab w:val="left" w:pos="1990"/>
+                <w:tab w:val="center" w:pos="4680"/>
+                <w:tab w:val="left" w:pos="5200"/>
+              </w:tabs>
+            </w:pPr>
+            <w:r>
+              <w:t>Test accuracy: 0.8948</w:t>
+            </w:r>
+          </w:p>
         </w:tc>
       </w:tr>
       <w:tr>
@@ -2447,6 +3106,21 @@
                   </a:graphic>
                 </wp:inline>
               </w:drawing>
+            </w:r>
+          </w:p>
+          <w:p>
+            <w:pPr>
+              <w:tabs>
+                <w:tab w:val="left" w:pos="1990"/>
+                <w:tab w:val="center" w:pos="4680"/>
+                <w:tab w:val="left" w:pos="5200"/>
+              </w:tabs>
+            </w:pPr>
+            <w:r>
+              <w:t>Test accuracy: 0.</w:t>
+            </w:r>
+            <w:r>
+              <w:t>9063</w:t>
             </w:r>
           </w:p>
         </w:tc>
@@ -2588,6 +3262,21 @@
               </w:drawing>
             </w:r>
           </w:p>
+          <w:p>
+            <w:pPr>
+              <w:tabs>
+                <w:tab w:val="left" w:pos="1990"/>
+                <w:tab w:val="center" w:pos="4680"/>
+                <w:tab w:val="left" w:pos="5200"/>
+              </w:tabs>
+            </w:pPr>
+            <w:r>
+              <w:t>Test accuracy: 0.</w:t>
+            </w:r>
+            <w:r>
+              <w:t>91</w:t>
+            </w:r>
+          </w:p>
         </w:tc>
       </w:tr>
       <w:tr>
@@ -2726,6 +3415,21 @@
                   </a:graphic>
                 </wp:inline>
               </w:drawing>
+            </w:r>
+          </w:p>
+          <w:p>
+            <w:pPr>
+              <w:tabs>
+                <w:tab w:val="left" w:pos="1990"/>
+                <w:tab w:val="center" w:pos="4680"/>
+                <w:tab w:val="left" w:pos="5200"/>
+              </w:tabs>
+            </w:pPr>
+            <w:r>
+              <w:t>Test accuracy: 0.</w:t>
+            </w:r>
+            <w:r>
+              <w:t>9181</w:t>
             </w:r>
           </w:p>
         </w:tc>

--- a/a5/assignment5.docx
+++ b/a5/assignment5.docx
@@ -4,12 +4,48 @@
   <w:body>
     <w:p>
       <w:r>
-        <w:t xml:space="preserve">1a. Yes, it is a good to train binary classification neural networks since I only have five images per employee. The available data is relatively small, so it would be appropriate to have a binary classifier for each employee. i.e. One vs. All classifier. </w:t>
-      </w:r>
-    </w:p>
-    <w:p>
-      <w:r>
-        <w:t xml:space="preserve">1b. </w:t>
+        <w:rPr>
+          <w:b/>
+        </w:rPr>
+        <w:t>1a</w:t>
+      </w:r>
+      <w:r>
+        <w:t xml:space="preserve">. </w:t>
+      </w:r>
+      <w:r>
+        <w:t>No</w:t>
+      </w:r>
+      <w:r>
+        <w:t xml:space="preserve">, it is </w:t>
+      </w:r>
+      <w:r>
+        <w:t>not</w:t>
+      </w:r>
+      <w:r>
+        <w:t xml:space="preserve"> good to train neural networks </w:t>
+      </w:r>
+      <w:r>
+        <w:t xml:space="preserve">to classify an input to either one of the employees and an unknown category </w:t>
+      </w:r>
+      <w:r>
+        <w:t xml:space="preserve">since </w:t>
+      </w:r>
+      <w:r>
+        <w:t>the dataset is small, only 5 images for each person. It is very likely the model get a very low accuracy.</w:t>
+      </w:r>
+      <w:r>
+        <w:t xml:space="preserve"> </w:t>
+      </w:r>
+    </w:p>
+    <w:p>
+      <w:r>
+        <w:rPr>
+          <w:b/>
+        </w:rPr>
+        <w:t>1b</w:t>
+      </w:r>
+      <w:r>
+        <w:t xml:space="preserve">. </w:t>
       </w:r>
       <w:r>
         <w:t>TF-IDF is useful because common objects</w:t>
@@ -51,18 +87,33 @@
         <w:t>.</w:t>
       </w:r>
       <w:r>
-        <w:t xml:space="preserve"> Also, TF-IDF weights words that occur more often in a document. It will make the document more salient/unique or emphasize its feature.</w:t>
-      </w:r>
-    </w:p>
-    <w:p>
-      <w:r>
+        <w:t xml:space="preserve"> Also, TF-IDF weights words that occur more often in a document. It will make the document more salient/unique or emph</w:t>
+      </w:r>
+      <w:bookmarkStart w:id="0" w:name="_GoBack"/>
+      <w:bookmarkEnd w:id="0"/>
+      <w:r>
+        <w:t>asize its feature.</w:t>
+      </w:r>
+    </w:p>
+    <w:p>
+      <w:r>
+        <w:rPr>
+          <w:b/>
+        </w:rPr>
         <w:t>1</w:t>
       </w:r>
       <w:r>
         <w:rPr>
           <w:rFonts w:hint="eastAsia"/>
-        </w:rPr>
-        <w:t>c.</w:t>
+          <w:b/>
+        </w:rPr>
+        <w:t>c</w:t>
+      </w:r>
+      <w:r>
+        <w:rPr>
+          <w:rFonts w:hint="eastAsia"/>
+        </w:rPr>
+        <w:t>.</w:t>
       </w:r>
       <w:r>
         <w:t xml:space="preserve"> Please see code in facenet.py</w:t>
@@ -70,7 +121,13 @@
     </w:p>
     <w:p>
       <w:r>
-        <w:t xml:space="preserve">1d. The embeddings </w:t>
+        <w:rPr>
+          <w:b/>
+        </w:rPr>
+        <w:t>1d</w:t>
+      </w:r>
+      <w:r>
+        <w:t xml:space="preserve">. The embeddings </w:t>
       </w:r>
       <w:r>
         <w:t>must</w:t>
@@ -90,12 +147,24 @@
     </w:p>
     <w:p>
       <w:r>
-        <w:t>1e. Choose cluster’s center (mean) vector as visual word representation.</w:t>
-      </w:r>
-    </w:p>
-    <w:p>
-      <w:r>
-        <w:t>1f.  Please see code in facenet.py</w:t>
+        <w:rPr>
+          <w:b/>
+        </w:rPr>
+        <w:t>1e</w:t>
+      </w:r>
+      <w:r>
+        <w:t>. Choose cluster’s center (mean) vector as visual word representation.</w:t>
+      </w:r>
+    </w:p>
+    <w:p>
+      <w:r>
+        <w:rPr>
+          <w:b/>
+        </w:rPr>
+        <w:t>1f</w:t>
+      </w:r>
+      <w:r>
+        <w:t>.  Please see code in facenet.py</w:t>
       </w:r>
       <w:r>
         <w:t>. Here is the dictionary.</w:t>
@@ -137,7 +206,13 @@
     </w:p>
     <w:p>
       <w:r>
-        <w:t xml:space="preserve">1g. First encode each image to embedding, then feed it into </w:t>
+        <w:rPr>
+          <w:b/>
+        </w:rPr>
+        <w:t>1g</w:t>
+      </w:r>
+      <w:r>
+        <w:t xml:space="preserve">. First encode each image to embedding, then feed it into </w:t>
       </w:r>
       <w:proofErr w:type="spellStart"/>
       <w:proofErr w:type="gramStart"/>
@@ -185,12 +260,24 @@
     </w:p>
     <w:p>
       <w:r>
-        <w:t>1h. Please see the code and output file matching.csv.</w:t>
-      </w:r>
-    </w:p>
-    <w:p>
-      <w:r>
-        <w:t>1i.</w:t>
+        <w:rPr>
+          <w:b/>
+        </w:rPr>
+        <w:t>1h</w:t>
+      </w:r>
+      <w:r>
+        <w:t>. Please see the code and output file matching.csv.</w:t>
+      </w:r>
+    </w:p>
+    <w:p>
+      <w:r>
+        <w:rPr>
+          <w:b/>
+        </w:rPr>
+        <w:t>1i</w:t>
+      </w:r>
+      <w:r>
+        <w:t>.</w:t>
       </w:r>
       <w:r>
         <w:t xml:space="preserve"> </w:t>
@@ -241,7 +328,13 @@
     <w:p/>
     <w:p>
       <w:r>
-        <w:t>2a.</w:t>
+        <w:rPr>
+          <w:b/>
+        </w:rPr>
+        <w:t>2a</w:t>
+      </w:r>
+      <w:r>
+        <w:t>.</w:t>
       </w:r>
       <w:r>
         <w:t xml:space="preserve"> When we do back propagation (using gradient based optimization techniques) and calculating the gradients of loss with respect to the weights, the gradients is getting smaller and smaller, so the hidden layers that close to input learn from loss very slow. When you have a large neural network, the gradients in the earlier layers tend to be vanished.</w:t>
@@ -268,12 +361,24 @@
     </w:p>
     <w:p>
       <w:r>
-        <w:t>2b. Because the exact location of a feature is less important than its rough location relative to other features in an image, so the max pool exists to reduce the spatial size of the representation and reduce the number of parameters and computational cost.</w:t>
-      </w:r>
-    </w:p>
-    <w:p>
-      <w:r>
-        <w:t xml:space="preserve">2c. Please see code in </w:t>
+        <w:rPr>
+          <w:b/>
+        </w:rPr>
+        <w:t>2b</w:t>
+      </w:r>
+      <w:r>
+        <w:t>. Because the exact location of a feature is less important than its rough location relative to other features in an image, so the max pool exists to reduce the spatial size of the representation and reduce the number of parameters and computational cost.</w:t>
+      </w:r>
+    </w:p>
+    <w:p>
+      <w:r>
+        <w:rPr>
+          <w:b/>
+        </w:rPr>
+        <w:t>2c</w:t>
+      </w:r>
+      <w:r>
+        <w:t xml:space="preserve">. Please see code in </w:t>
       </w:r>
       <w:r>
         <w:t>fashion</w:t>
@@ -281,14 +386,71 @@
       <w:r>
         <w:t>.py.</w:t>
       </w:r>
-    </w:p>
-    <w:p>
-      <w:r>
+      <w:r>
+        <w:rPr>
+          <w:noProof/>
+        </w:rPr>
+        <w:drawing>
+          <wp:inline distT="0" distB="0" distL="0" distR="0" wp14:anchorId="4A86161B" wp14:editId="3CEDC6A0">
+            <wp:extent cx="5943600" cy="2654300"/>
+            <wp:effectExtent l="0" t="0" r="0" b="0"/>
+            <wp:docPr id="23" name="Picture 23"/>
+            <wp:cNvGraphicFramePr>
+              <a:graphicFrameLocks xmlns:a="http://schemas.openxmlformats.org/drawingml/2006/main" noChangeAspect="1"/>
+            </wp:cNvGraphicFramePr>
+            <a:graphic xmlns:a="http://schemas.openxmlformats.org/drawingml/2006/main">
+              <a:graphicData uri="http://schemas.openxmlformats.org/drawingml/2006/picture">
+                <pic:pic xmlns:pic="http://schemas.openxmlformats.org/drawingml/2006/picture">
+                  <pic:nvPicPr>
+                    <pic:cNvPr id="0" name="Picture 1"/>
+                    <pic:cNvPicPr>
+                      <a:picLocks noChangeAspect="1" noChangeArrowheads="1"/>
+                    </pic:cNvPicPr>
+                  </pic:nvPicPr>
+                  <pic:blipFill>
+                    <a:blip r:embed="rId6">
+                      <a:extLst>
+                        <a:ext uri="{28A0092B-C50C-407E-A947-70E740481C1C}">
+                          <a14:useLocalDpi xmlns:a14="http://schemas.microsoft.com/office/drawing/2010/main" val="0"/>
+                        </a:ext>
+                      </a:extLst>
+                    </a:blip>
+                    <a:srcRect/>
+                    <a:stretch>
+                      <a:fillRect/>
+                    </a:stretch>
+                  </pic:blipFill>
+                  <pic:spPr bwMode="auto">
+                    <a:xfrm>
+                      <a:off x="0" y="0"/>
+                      <a:ext cx="5943600" cy="2654300"/>
+                    </a:xfrm>
+                    <a:prstGeom prst="rect">
+                      <a:avLst/>
+                    </a:prstGeom>
+                    <a:noFill/>
+                    <a:ln>
+                      <a:noFill/>
+                    </a:ln>
+                  </pic:spPr>
+                </pic:pic>
+              </a:graphicData>
+            </a:graphic>
+          </wp:inline>
+        </w:drawing>
+      </w:r>
+    </w:p>
+    <w:p>
+      <w:r>
+        <w:rPr>
+          <w:b/>
+        </w:rPr>
         <w:t>2</w:t>
       </w:r>
       <w:r>
         <w:rPr>
           <w:rFonts w:hint="eastAsia"/>
+          <w:b/>
         </w:rPr>
         <w:t>d</w:t>
       </w:r>
@@ -332,7 +494,13 @@
     </w:p>
     <w:p>
       <w:r>
-        <w:t xml:space="preserve">2e. </w:t>
+        <w:rPr>
+          <w:b/>
+        </w:rPr>
+        <w:t>2e</w:t>
+      </w:r>
+      <w:r>
+        <w:t xml:space="preserve">. </w:t>
       </w:r>
       <m:oMath>
         <m:r>
@@ -505,11 +673,19 @@
         <w:t xml:space="preserve"> is the prediction.</w:t>
       </w:r>
     </w:p>
-    <w:p>
-      <w:r>
-        <w:rPr>
+    <w:p/>
+    <w:p/>
+    <w:p/>
+    <w:p/>
+    <w:p/>
+    <w:p/>
+    <w:p>
+      <w:r>
+        <w:rPr>
+          <w:b/>
           <w:noProof/>
         </w:rPr>
+        <w:lastRenderedPageBreak/>
         <mc:AlternateContent>
           <mc:Choice Requires="wps">
             <w:drawing>
@@ -576,6 +752,7 @@
       </w:r>
       <w:r>
         <w:rPr>
+          <w:b/>
           <w:noProof/>
         </w:rPr>
         <mc:AlternateContent>
@@ -644,6 +821,7 @@
       </w:r>
       <w:r>
         <w:rPr>
+          <w:b/>
           <w:noProof/>
         </w:rPr>
         <mc:AlternateContent>
@@ -712,6 +890,7 @@
       </w:r>
       <w:r>
         <w:rPr>
+          <w:b/>
           <w:noProof/>
         </w:rPr>
         <mc:AlternateContent>
@@ -779,7 +958,13 @@
         </mc:AlternateContent>
       </w:r>
       <w:r>
-        <w:t>2f.</w:t>
+        <w:rPr>
+          <w:b/>
+        </w:rPr>
+        <w:t>2f</w:t>
+      </w:r>
+      <w:r>
+        <w:t>.</w:t>
       </w:r>
       <w:r>
         <w:t xml:space="preserve"> </w:t>
@@ -2051,6 +2236,123 @@
           <w:tab w:val="left" w:pos="5200"/>
         </w:tabs>
       </w:pPr>
+    </w:p>
+    <w:p>
+      <w:pPr>
+        <w:tabs>
+          <w:tab w:val="left" w:pos="1990"/>
+          <w:tab w:val="center" w:pos="4680"/>
+          <w:tab w:val="left" w:pos="5200"/>
+        </w:tabs>
+      </w:pPr>
+    </w:p>
+    <w:p>
+      <w:pPr>
+        <w:tabs>
+          <w:tab w:val="left" w:pos="1990"/>
+          <w:tab w:val="center" w:pos="4680"/>
+          <w:tab w:val="left" w:pos="5200"/>
+        </w:tabs>
+      </w:pPr>
+    </w:p>
+    <w:p>
+      <w:pPr>
+        <w:tabs>
+          <w:tab w:val="left" w:pos="1990"/>
+          <w:tab w:val="center" w:pos="4680"/>
+          <w:tab w:val="left" w:pos="5200"/>
+        </w:tabs>
+      </w:pPr>
+    </w:p>
+    <w:p>
+      <w:pPr>
+        <w:tabs>
+          <w:tab w:val="left" w:pos="1990"/>
+          <w:tab w:val="center" w:pos="4680"/>
+          <w:tab w:val="left" w:pos="5200"/>
+        </w:tabs>
+      </w:pPr>
+    </w:p>
+    <w:p>
+      <w:pPr>
+        <w:tabs>
+          <w:tab w:val="left" w:pos="1990"/>
+          <w:tab w:val="center" w:pos="4680"/>
+          <w:tab w:val="left" w:pos="5200"/>
+        </w:tabs>
+      </w:pPr>
+    </w:p>
+    <w:p>
+      <w:pPr>
+        <w:tabs>
+          <w:tab w:val="left" w:pos="1990"/>
+          <w:tab w:val="center" w:pos="4680"/>
+          <w:tab w:val="left" w:pos="5200"/>
+        </w:tabs>
+      </w:pPr>
+    </w:p>
+    <w:p>
+      <w:pPr>
+        <w:tabs>
+          <w:tab w:val="left" w:pos="1990"/>
+          <w:tab w:val="center" w:pos="4680"/>
+          <w:tab w:val="left" w:pos="5200"/>
+        </w:tabs>
+      </w:pPr>
+    </w:p>
+    <w:p>
+      <w:pPr>
+        <w:tabs>
+          <w:tab w:val="left" w:pos="1990"/>
+          <w:tab w:val="center" w:pos="4680"/>
+          <w:tab w:val="left" w:pos="5200"/>
+        </w:tabs>
+      </w:pPr>
+    </w:p>
+    <w:p>
+      <w:pPr>
+        <w:tabs>
+          <w:tab w:val="left" w:pos="1990"/>
+          <w:tab w:val="center" w:pos="4680"/>
+          <w:tab w:val="left" w:pos="5200"/>
+        </w:tabs>
+      </w:pPr>
+    </w:p>
+    <w:p>
+      <w:pPr>
+        <w:tabs>
+          <w:tab w:val="left" w:pos="1990"/>
+          <w:tab w:val="center" w:pos="4680"/>
+          <w:tab w:val="left" w:pos="5200"/>
+        </w:tabs>
+      </w:pPr>
+    </w:p>
+    <w:p>
+      <w:pPr>
+        <w:tabs>
+          <w:tab w:val="left" w:pos="1990"/>
+          <w:tab w:val="center" w:pos="4680"/>
+          <w:tab w:val="left" w:pos="5200"/>
+        </w:tabs>
+      </w:pPr>
+    </w:p>
+    <w:p>
+      <w:pPr>
+        <w:tabs>
+          <w:tab w:val="left" w:pos="1990"/>
+          <w:tab w:val="center" w:pos="4680"/>
+          <w:tab w:val="left" w:pos="5200"/>
+        </w:tabs>
+      </w:pPr>
+    </w:p>
+    <w:p>
+      <w:pPr>
+        <w:tabs>
+          <w:tab w:val="left" w:pos="1990"/>
+          <w:tab w:val="center" w:pos="4680"/>
+          <w:tab w:val="left" w:pos="5200"/>
+        </w:tabs>
+      </w:pPr>
       <w:r>
         <w:lastRenderedPageBreak/>
         <w:t>Model summary:</w:t>
@@ -2623,10 +2925,7 @@
         <w:t>Test accuracy:</w:t>
       </w:r>
       <w:r>
-        <w:t xml:space="preserve"> </w:t>
-      </w:r>
-      <w:r>
-        <w:t>0.8989</w:t>
+        <w:t xml:space="preserve"> 0.8989</w:t>
       </w:r>
     </w:p>
     <w:p>
@@ -2659,7 +2958,7 @@
                     </pic:cNvPicPr>
                   </pic:nvPicPr>
                   <pic:blipFill>
-                    <a:blip r:embed="rId6">
+                    <a:blip r:embed="rId7">
                       <a:extLst>
                         <a:ext uri="{28A0092B-C50C-407E-A947-70E740481C1C}">
                           <a14:useLocalDpi xmlns:a14="http://schemas.microsoft.com/office/drawing/2010/main" val="0"/>
@@ -2712,7 +3011,7 @@
                     </pic:cNvPicPr>
                   </pic:nvPicPr>
                   <pic:blipFill>
-                    <a:blip r:embed="rId7">
+                    <a:blip r:embed="rId8">
                       <a:extLst>
                         <a:ext uri="{28A0092B-C50C-407E-A947-70E740481C1C}">
                           <a14:useLocalDpi xmlns:a14="http://schemas.microsoft.com/office/drawing/2010/main" val="0"/>
@@ -2753,8 +3052,14 @@
         </w:tabs>
       </w:pPr>
       <w:r>
+        <w:rPr>
+          <w:b/>
+        </w:rPr>
         <w:lastRenderedPageBreak/>
-        <w:t xml:space="preserve">2g. I found that the larger the batch size the higher the test accuracy. This makes sense because when we have larger batch size, we can get more correct gradient. So, when we look at the contour map, it moves to the minima more steadily. If we have </w:t>
+        <w:t>2g</w:t>
+      </w:r>
+      <w:r>
+        <w:t xml:space="preserve">. I found that the larger the batch size the higher the test accuracy. This makes sense because when we have larger batch size, we can get more correct gradient. So, when we look at the contour map, it moves to the minima more steadily. If we have </w:t>
       </w:r>
       <w:r>
         <w:t>relatively</w:t>
@@ -2768,8 +3073,6 @@
       <w:r>
         <w:t xml:space="preserve"> As the batch size gets larger, the fluctuation of the validation is less.</w:t>
       </w:r>
-      <w:bookmarkStart w:id="0" w:name="_GoBack"/>
-      <w:bookmarkEnd w:id="0"/>
       <w:r>
         <w:t xml:space="preserve"> Plots are below.</w:t>
       </w:r>
@@ -2872,7 +3175,7 @@
                           </pic:cNvPicPr>
                         </pic:nvPicPr>
                         <pic:blipFill>
-                          <a:blip r:embed="rId8" cstate="print">
+                          <a:blip r:embed="rId9" cstate="print">
                             <a:extLst>
                               <a:ext uri="{28A0092B-C50C-407E-A947-70E740481C1C}">
                                 <a14:useLocalDpi xmlns:a14="http://schemas.microsoft.com/office/drawing/2010/main" val="0"/>
@@ -2925,7 +3228,7 @@
                           </pic:cNvPicPr>
                         </pic:nvPicPr>
                         <pic:blipFill>
-                          <a:blip r:embed="rId9" cstate="print">
+                          <a:blip r:embed="rId10" cstate="print">
                             <a:extLst>
                               <a:ext uri="{28A0092B-C50C-407E-A947-70E740481C1C}">
                                 <a14:useLocalDpi xmlns:a14="http://schemas.microsoft.com/office/drawing/2010/main" val="0"/>
@@ -3023,7 +3326,7 @@
                           </pic:cNvPicPr>
                         </pic:nvPicPr>
                         <pic:blipFill>
-                          <a:blip r:embed="rId10" cstate="print">
+                          <a:blip r:embed="rId11" cstate="print">
                             <a:extLst>
                               <a:ext uri="{28A0092B-C50C-407E-A947-70E740481C1C}">
                                 <a14:useLocalDpi xmlns:a14="http://schemas.microsoft.com/office/drawing/2010/main" val="0"/>
@@ -3076,7 +3379,7 @@
                           </pic:cNvPicPr>
                         </pic:nvPicPr>
                         <pic:blipFill>
-                          <a:blip r:embed="rId11" cstate="print">
+                          <a:blip r:embed="rId12" cstate="print">
                             <a:extLst>
                               <a:ext uri="{28A0092B-C50C-407E-A947-70E740481C1C}">
                                 <a14:useLocalDpi xmlns:a14="http://schemas.microsoft.com/office/drawing/2010/main" val="0"/>
@@ -3177,7 +3480,7 @@
                           </pic:cNvPicPr>
                         </pic:nvPicPr>
                         <pic:blipFill>
-                          <a:blip r:embed="rId12" cstate="print">
+                          <a:blip r:embed="rId13" cstate="print">
                             <a:extLst>
                               <a:ext uri="{28A0092B-C50C-407E-A947-70E740481C1C}">
                                 <a14:useLocalDpi xmlns:a14="http://schemas.microsoft.com/office/drawing/2010/main" val="0"/>
@@ -3230,7 +3533,7 @@
                           </pic:cNvPicPr>
                         </pic:nvPicPr>
                         <pic:blipFill>
-                          <a:blip r:embed="rId13" cstate="print">
+                          <a:blip r:embed="rId14" cstate="print">
                             <a:extLst>
                               <a:ext uri="{28A0092B-C50C-407E-A947-70E740481C1C}">
                                 <a14:useLocalDpi xmlns:a14="http://schemas.microsoft.com/office/drawing/2010/main" val="0"/>
@@ -3332,7 +3635,7 @@
                           </pic:cNvPicPr>
                         </pic:nvPicPr>
                         <pic:blipFill>
-                          <a:blip r:embed="rId14" cstate="print">
+                          <a:blip r:embed="rId15" cstate="print">
                             <a:extLst>
                               <a:ext uri="{28A0092B-C50C-407E-A947-70E740481C1C}">
                                 <a14:useLocalDpi xmlns:a14="http://schemas.microsoft.com/office/drawing/2010/main" val="0"/>
@@ -3385,7 +3688,7 @@
                           </pic:cNvPicPr>
                         </pic:nvPicPr>
                         <pic:blipFill>
-                          <a:blip r:embed="rId15" cstate="print">
+                          <a:blip r:embed="rId16" cstate="print">
                             <a:extLst>
                               <a:ext uri="{28A0092B-C50C-407E-A947-70E740481C1C}">
                                 <a14:useLocalDpi xmlns:a14="http://schemas.microsoft.com/office/drawing/2010/main" val="0"/>
@@ -3454,7 +3757,7 @@
       </w:pPr>
     </w:p>
     <w:sectPr>
-      <w:headerReference w:type="default" r:id="rId16"/>
+      <w:headerReference w:type="default" r:id="rId17"/>
       <w:pgSz w:w="12240" w:h="15840"/>
       <w:pgMar w:top="1440" w:right="1440" w:bottom="1440" w:left="1440" w:header="720" w:footer="720" w:gutter="0"/>
       <w:cols w:space="720"/>
